--- a/编程/Ubuntu环境搭建.docx
+++ b/编程/Ubuntu环境搭建.docx
@@ -244,28 +244,362 @@
     </w:p>
     <w:p>
       <w:pPr>
-        <w:pStyle w:val="7"/>
-        <w:keepNext w:val="0"/>
-        <w:keepLines w:val="0"/>
-        <w:pageBreakBefore w:val="0"/>
-        <w:widowControl/>
-        <w:suppressLineNumbers w:val="0"/>
-        <w:kinsoku/>
-        <w:wordWrap/>
-        <w:overflowPunct/>
-        <w:topLinePunct w:val="0"/>
-        <w:autoSpaceDE/>
-        <w:autoSpaceDN/>
-        <w:bidi w:val="0"/>
-        <w:adjustRightInd/>
-        <w:snapToGrid/>
-        <w:spacing w:before="0" w:beforeAutospacing="0" w:after="0" w:afterAutospacing="0" w:line="240" w:lineRule="auto"/>
-        <w:textAlignment w:val="auto"/>
-        <w:rPr>
-          <w:sz w:val="18"/>
-          <w:szCs w:val="18"/>
-        </w:rPr>
-      </w:pPr>
+        <w:pStyle w:val="5"/>
+        <w:bidi w:val="0"/>
+        <w:rPr>
+          <w:rFonts w:hint="default"/>
+          <w:lang w:val="en-US" w:eastAsia="zh-CN"/>
+        </w:rPr>
+      </w:pPr>
+      <w:r>
+        <w:rPr>
+          <w:rFonts w:hint="default"/>
+          <w:lang w:val="en-US" w:eastAsia="zh-CN"/>
+        </w:rPr>
+        <w:t>将ubuntu默认的中文文件夹名称改英文</w:t>
+      </w:r>
+    </w:p>
+    <w:p>
+      <w:pPr>
+        <w:pStyle w:val="7"/>
+        <w:keepNext w:val="0"/>
+        <w:keepLines w:val="0"/>
+        <w:pageBreakBefore w:val="0"/>
+        <w:widowControl/>
+        <w:suppressLineNumbers w:val="0"/>
+        <w:kinsoku/>
+        <w:wordWrap/>
+        <w:overflowPunct/>
+        <w:topLinePunct w:val="0"/>
+        <w:autoSpaceDE/>
+        <w:autoSpaceDN/>
+        <w:bidi w:val="0"/>
+        <w:adjustRightInd/>
+        <w:snapToGrid/>
+        <w:spacing w:before="0" w:beforeAutospacing="0" w:after="0" w:afterAutospacing="0" w:line="240" w:lineRule="auto"/>
+        <w:textAlignment w:val="auto"/>
+        <w:rPr>
+          <w:rFonts w:hint="eastAsia"/>
+          <w:sz w:val="18"/>
+          <w:szCs w:val="18"/>
+        </w:rPr>
+      </w:pPr>
+      <w:r>
+        <w:rPr>
+          <w:rFonts w:hint="eastAsia"/>
+          <w:sz w:val="18"/>
+          <w:szCs w:val="18"/>
+        </w:rPr>
+        <w:t>打开终端，在终端中输入命令:</w:t>
+      </w:r>
+    </w:p>
+    <w:p>
+      <w:pPr>
+        <w:pStyle w:val="7"/>
+        <w:keepNext w:val="0"/>
+        <w:keepLines w:val="0"/>
+        <w:pageBreakBefore w:val="0"/>
+        <w:widowControl/>
+        <w:suppressLineNumbers w:val="0"/>
+        <w:kinsoku/>
+        <w:wordWrap/>
+        <w:overflowPunct/>
+        <w:topLinePunct w:val="0"/>
+        <w:autoSpaceDE/>
+        <w:autoSpaceDN/>
+        <w:bidi w:val="0"/>
+        <w:adjustRightInd/>
+        <w:snapToGrid/>
+        <w:spacing w:before="0" w:beforeAutospacing="0" w:after="0" w:afterAutospacing="0" w:line="240" w:lineRule="auto"/>
+        <w:textAlignment w:val="auto"/>
+        <w:rPr>
+          <w:rFonts w:hint="eastAsia"/>
+          <w:sz w:val="18"/>
+          <w:szCs w:val="18"/>
+        </w:rPr>
+      </w:pPr>
+    </w:p>
+    <w:p>
+      <w:pPr>
+        <w:pStyle w:val="7"/>
+        <w:keepNext w:val="0"/>
+        <w:keepLines w:val="0"/>
+        <w:pageBreakBefore w:val="0"/>
+        <w:widowControl/>
+        <w:suppressLineNumbers w:val="0"/>
+        <w:kinsoku/>
+        <w:wordWrap/>
+        <w:overflowPunct/>
+        <w:topLinePunct w:val="0"/>
+        <w:autoSpaceDE/>
+        <w:autoSpaceDN/>
+        <w:bidi w:val="0"/>
+        <w:adjustRightInd/>
+        <w:snapToGrid/>
+        <w:spacing w:before="0" w:beforeAutospacing="0" w:after="0" w:afterAutospacing="0" w:line="240" w:lineRule="auto"/>
+        <w:textAlignment w:val="auto"/>
+        <w:rPr>
+          <w:rFonts w:hint="eastAsia"/>
+          <w:sz w:val="18"/>
+          <w:szCs w:val="18"/>
+        </w:rPr>
+      </w:pPr>
+      <w:r>
+        <w:rPr>
+          <w:rFonts w:hint="eastAsia"/>
+          <w:sz w:val="18"/>
+          <w:szCs w:val="18"/>
+        </w:rPr>
+        <w:t>export LANG=en_US</w:t>
+      </w:r>
+    </w:p>
+    <w:p>
+      <w:pPr>
+        <w:pStyle w:val="7"/>
+        <w:keepNext w:val="0"/>
+        <w:keepLines w:val="0"/>
+        <w:pageBreakBefore w:val="0"/>
+        <w:widowControl/>
+        <w:suppressLineNumbers w:val="0"/>
+        <w:kinsoku/>
+        <w:wordWrap/>
+        <w:overflowPunct/>
+        <w:topLinePunct w:val="0"/>
+        <w:autoSpaceDE/>
+        <w:autoSpaceDN/>
+        <w:bidi w:val="0"/>
+        <w:adjustRightInd/>
+        <w:snapToGrid/>
+        <w:spacing w:before="0" w:beforeAutospacing="0" w:after="0" w:afterAutospacing="0" w:line="240" w:lineRule="auto"/>
+        <w:textAlignment w:val="auto"/>
+        <w:rPr>
+          <w:rFonts w:hint="eastAsia"/>
+          <w:sz w:val="18"/>
+          <w:szCs w:val="18"/>
+        </w:rPr>
+      </w:pPr>
+      <w:r>
+        <w:rPr>
+          <w:rFonts w:hint="eastAsia"/>
+          <w:sz w:val="18"/>
+          <w:szCs w:val="18"/>
+        </w:rPr>
+        <w:t>xdg-user-dirs-gtk-update</w:t>
+      </w:r>
+    </w:p>
+    <w:p>
+      <w:pPr>
+        <w:pStyle w:val="7"/>
+        <w:keepNext w:val="0"/>
+        <w:keepLines w:val="0"/>
+        <w:pageBreakBefore w:val="0"/>
+        <w:widowControl/>
+        <w:suppressLineNumbers w:val="0"/>
+        <w:kinsoku/>
+        <w:wordWrap/>
+        <w:overflowPunct/>
+        <w:topLinePunct w:val="0"/>
+        <w:autoSpaceDE/>
+        <w:autoSpaceDN/>
+        <w:bidi w:val="0"/>
+        <w:adjustRightInd/>
+        <w:snapToGrid/>
+        <w:spacing w:before="0" w:beforeAutospacing="0" w:after="0" w:afterAutospacing="0" w:line="240" w:lineRule="auto"/>
+        <w:textAlignment w:val="auto"/>
+        <w:rPr>
+          <w:rFonts w:hint="eastAsia"/>
+          <w:sz w:val="18"/>
+          <w:szCs w:val="18"/>
+        </w:rPr>
+      </w:pPr>
+    </w:p>
+    <w:p>
+      <w:pPr>
+        <w:pStyle w:val="7"/>
+        <w:keepNext w:val="0"/>
+        <w:keepLines w:val="0"/>
+        <w:pageBreakBefore w:val="0"/>
+        <w:widowControl/>
+        <w:suppressLineNumbers w:val="0"/>
+        <w:kinsoku/>
+        <w:wordWrap/>
+        <w:overflowPunct/>
+        <w:topLinePunct w:val="0"/>
+        <w:autoSpaceDE/>
+        <w:autoSpaceDN/>
+        <w:bidi w:val="0"/>
+        <w:adjustRightInd/>
+        <w:snapToGrid/>
+        <w:spacing w:before="0" w:beforeAutospacing="0" w:after="0" w:afterAutospacing="0" w:line="240" w:lineRule="auto"/>
+        <w:textAlignment w:val="auto"/>
+        <w:rPr>
+          <w:rFonts w:hint="eastAsia"/>
+          <w:sz w:val="18"/>
+          <w:szCs w:val="18"/>
+        </w:rPr>
+      </w:pPr>
+      <w:r>
+        <w:rPr>
+          <w:rFonts w:hint="eastAsia"/>
+          <w:sz w:val="18"/>
+          <w:szCs w:val="18"/>
+        </w:rPr>
+        <w:t>跳出对话框询问是否将目录转化为英文路径,同意并关闭。</w:t>
+      </w:r>
+    </w:p>
+    <w:p>
+      <w:pPr>
+        <w:pStyle w:val="7"/>
+        <w:keepNext w:val="0"/>
+        <w:keepLines w:val="0"/>
+        <w:pageBreakBefore w:val="0"/>
+        <w:widowControl/>
+        <w:suppressLineNumbers w:val="0"/>
+        <w:kinsoku/>
+        <w:wordWrap/>
+        <w:overflowPunct/>
+        <w:topLinePunct w:val="0"/>
+        <w:autoSpaceDE/>
+        <w:autoSpaceDN/>
+        <w:bidi w:val="0"/>
+        <w:adjustRightInd/>
+        <w:snapToGrid/>
+        <w:spacing w:before="0" w:beforeAutospacing="0" w:after="0" w:afterAutospacing="0" w:line="240" w:lineRule="auto"/>
+        <w:textAlignment w:val="auto"/>
+        <w:rPr>
+          <w:rFonts w:hint="eastAsia"/>
+          <w:sz w:val="18"/>
+          <w:szCs w:val="18"/>
+        </w:rPr>
+      </w:pPr>
+      <w:r>
+        <w:rPr>
+          <w:rFonts w:hint="eastAsia"/>
+          <w:sz w:val="18"/>
+          <w:szCs w:val="18"/>
+        </w:rPr>
+        <w:t>在终端中输入命令:</w:t>
+      </w:r>
+    </w:p>
+    <w:p>
+      <w:pPr>
+        <w:pStyle w:val="7"/>
+        <w:keepNext w:val="0"/>
+        <w:keepLines w:val="0"/>
+        <w:pageBreakBefore w:val="0"/>
+        <w:widowControl/>
+        <w:suppressLineNumbers w:val="0"/>
+        <w:kinsoku/>
+        <w:wordWrap/>
+        <w:overflowPunct/>
+        <w:topLinePunct w:val="0"/>
+        <w:autoSpaceDE/>
+        <w:autoSpaceDN/>
+        <w:bidi w:val="0"/>
+        <w:adjustRightInd/>
+        <w:snapToGrid/>
+        <w:spacing w:before="0" w:beforeAutospacing="0" w:after="0" w:afterAutospacing="0" w:line="240" w:lineRule="auto"/>
+        <w:textAlignment w:val="auto"/>
+        <w:rPr>
+          <w:rFonts w:hint="eastAsia"/>
+          <w:sz w:val="18"/>
+          <w:szCs w:val="18"/>
+        </w:rPr>
+      </w:pPr>
+    </w:p>
+    <w:p>
+      <w:pPr>
+        <w:pStyle w:val="7"/>
+        <w:keepNext w:val="0"/>
+        <w:keepLines w:val="0"/>
+        <w:pageBreakBefore w:val="0"/>
+        <w:widowControl/>
+        <w:suppressLineNumbers w:val="0"/>
+        <w:kinsoku/>
+        <w:wordWrap/>
+        <w:overflowPunct/>
+        <w:topLinePunct w:val="0"/>
+        <w:autoSpaceDE/>
+        <w:autoSpaceDN/>
+        <w:bidi w:val="0"/>
+        <w:adjustRightInd/>
+        <w:snapToGrid/>
+        <w:spacing w:before="0" w:beforeAutospacing="0" w:after="0" w:afterAutospacing="0" w:line="240" w:lineRule="auto"/>
+        <w:textAlignment w:val="auto"/>
+        <w:rPr>
+          <w:rFonts w:hint="eastAsia"/>
+          <w:sz w:val="18"/>
+          <w:szCs w:val="18"/>
+        </w:rPr>
+      </w:pPr>
+      <w:r>
+        <w:rPr>
+          <w:rFonts w:hint="eastAsia"/>
+          <w:sz w:val="18"/>
+          <w:szCs w:val="18"/>
+        </w:rPr>
+        <w:t>export LANG=zh_CN</w:t>
+      </w:r>
+    </w:p>
+    <w:p>
+      <w:pPr>
+        <w:pStyle w:val="7"/>
+        <w:keepNext w:val="0"/>
+        <w:keepLines w:val="0"/>
+        <w:pageBreakBefore w:val="0"/>
+        <w:widowControl/>
+        <w:suppressLineNumbers w:val="0"/>
+        <w:kinsoku/>
+        <w:wordWrap/>
+        <w:overflowPunct/>
+        <w:topLinePunct w:val="0"/>
+        <w:autoSpaceDE/>
+        <w:autoSpaceDN/>
+        <w:bidi w:val="0"/>
+        <w:adjustRightInd/>
+        <w:snapToGrid/>
+        <w:spacing w:before="0" w:beforeAutospacing="0" w:after="0" w:afterAutospacing="0" w:line="240" w:lineRule="auto"/>
+        <w:textAlignment w:val="auto"/>
+        <w:rPr>
+          <w:rFonts w:hint="eastAsia"/>
+          <w:sz w:val="18"/>
+          <w:szCs w:val="18"/>
+        </w:rPr>
+      </w:pPr>
+    </w:p>
+    <w:p>
+      <w:pPr>
+        <w:pStyle w:val="7"/>
+        <w:keepNext w:val="0"/>
+        <w:keepLines w:val="0"/>
+        <w:pageBreakBefore w:val="0"/>
+        <w:widowControl/>
+        <w:suppressLineNumbers w:val="0"/>
+        <w:kinsoku/>
+        <w:wordWrap/>
+        <w:overflowPunct/>
+        <w:topLinePunct w:val="0"/>
+        <w:autoSpaceDE/>
+        <w:autoSpaceDN/>
+        <w:bidi w:val="0"/>
+        <w:adjustRightInd/>
+        <w:snapToGrid/>
+        <w:spacing w:before="0" w:beforeAutospacing="0" w:after="0" w:afterAutospacing="0" w:line="240" w:lineRule="auto"/>
+        <w:textAlignment w:val="auto"/>
+        <w:rPr>
+          <w:rFonts w:hint="eastAsia"/>
+          <w:sz w:val="18"/>
+          <w:szCs w:val="18"/>
+        </w:rPr>
+      </w:pPr>
+      <w:r>
+        <w:rPr>
+          <w:rFonts w:hint="eastAsia"/>
+          <w:sz w:val="18"/>
+          <w:szCs w:val="18"/>
+        </w:rPr>
+        <w:t>重新启动系统，系统会提示更新文件名称，选择不再提示,并取消修改。</w:t>
+      </w:r>
     </w:p>
     <w:p>
       <w:pPr>
@@ -1123,7 +1457,6 @@
           <w:lang w:val="en-US"/>
         </w:rPr>
       </w:pPr>
-      <w:bookmarkStart w:id="0" w:name="_GoBack"/>
       <w:r>
         <w:rPr>
           <w:rFonts w:hint="default" w:ascii="Liberation Serif" w:hAnsi="Liberation Serif" w:eastAsia="Liberation Serif" w:cs="Liberation Serif"/>
@@ -1245,7 +1578,6 @@
         <w:t>export PATH=${JAVA_HOME}/bin:$PATH</w:t>
       </w:r>
     </w:p>
-    <w:bookmarkEnd w:id="0"/>
     <w:p>
       <w:pPr>
         <w:pStyle w:val="7"/>
@@ -1558,6 +1890,15 @@
         </w:rPr>
         <w:t>的文件夹</w:t>
       </w:r>
+      <w:r>
+        <w:rPr>
+          <w:rFonts w:hint="default" w:ascii="Liberation Serif" w:hAnsi="Liberation Serif" w:eastAsia="Liberation Serif" w:cs="Liberation Serif"/>
+          <w:sz w:val="18"/>
+          <w:szCs w:val="18"/>
+          <w:lang w:val="en-US"/>
+        </w:rPr>
+        <w:t>tar -zxvf eclipse</w:t>
+      </w:r>
     </w:p>
     <w:p>
       <w:pPr>
@@ -1742,95 +2083,17 @@
           <w:szCs w:val="13"/>
           <w:lang w:val="en-US"/>
         </w:rPr>
-        <w:t>ln -s /opt/jvm/jdk1.8.0_181/bin /opt/eclipse/jre/</w:t>
-      </w:r>
-    </w:p>
-    <w:p>
-      <w:pPr>
-        <w:pStyle w:val="7"/>
-        <w:keepNext w:val="0"/>
-        <w:keepLines w:val="0"/>
-        <w:pageBreakBefore w:val="0"/>
-        <w:widowControl/>
-        <w:suppressLineNumbers w:val="0"/>
-        <w:kinsoku/>
-        <w:wordWrap/>
-        <w:overflowPunct/>
-        <w:topLinePunct w:val="0"/>
-        <w:autoSpaceDE/>
-        <w:autoSpaceDN/>
-        <w:bidi w:val="0"/>
-        <w:adjustRightInd/>
-        <w:snapToGrid/>
-        <w:spacing w:before="0" w:beforeAutospacing="0" w:after="0" w:afterAutospacing="0" w:line="240" w:lineRule="auto"/>
-        <w:textAlignment w:val="auto"/>
-        <w:rPr>
-          <w:sz w:val="18"/>
-          <w:szCs w:val="18"/>
-        </w:rPr>
-      </w:pPr>
-      <w:r>
-        <w:rPr>
-          <w:rFonts w:hint="default" w:ascii="Liberation Serif" w:hAnsi="Liberation Serif" w:eastAsia="Liberation Serif" w:cs="Liberation Serif"/>
-          <w:sz w:val="18"/>
-          <w:szCs w:val="18"/>
-          <w:lang w:val="en-US"/>
-        </w:rPr>
-        <w:t>4</w:t>
-      </w:r>
-      <w:r>
-        <w:rPr>
-          <w:sz w:val="18"/>
-          <w:szCs w:val="18"/>
-          <w:lang w:eastAsia="zh-CN"/>
-        </w:rPr>
-        <w:t>）添加</w:t>
-      </w:r>
-      <w:r>
-        <w:rPr>
-          <w:rFonts w:hint="default" w:ascii="Liberation Serif" w:hAnsi="Liberation Serif" w:eastAsia="Liberation Serif" w:cs="Liberation Serif"/>
-          <w:sz w:val="18"/>
-          <w:szCs w:val="18"/>
-          <w:lang w:val="en-US"/>
-        </w:rPr>
-        <w:t>eclipse</w:t>
-      </w:r>
-      <w:r>
-        <w:rPr>
-          <w:sz w:val="18"/>
-          <w:szCs w:val="18"/>
-          <w:lang w:eastAsia="zh-CN"/>
-        </w:rPr>
-        <w:t>的桌面图标</w:t>
-      </w:r>
-    </w:p>
-    <w:p>
-      <w:pPr>
-        <w:pStyle w:val="7"/>
-        <w:keepNext w:val="0"/>
-        <w:keepLines w:val="0"/>
-        <w:pageBreakBefore w:val="0"/>
-        <w:widowControl/>
-        <w:suppressLineNumbers w:val="0"/>
-        <w:kinsoku/>
-        <w:wordWrap/>
-        <w:overflowPunct/>
-        <w:topLinePunct w:val="0"/>
-        <w:autoSpaceDE/>
-        <w:autoSpaceDN/>
-        <w:bidi w:val="0"/>
-        <w:adjustRightInd/>
-        <w:snapToGrid/>
-        <w:spacing w:before="0" w:beforeAutospacing="0" w:after="0" w:afterAutospacing="0" w:line="240" w:lineRule="auto"/>
-        <w:jc w:val="left"/>
-        <w:textAlignment w:val="auto"/>
-        <w:rPr>
-          <w:rFonts w:hint="default" w:ascii="Liberation Serif" w:hAnsi="Liberation Serif" w:eastAsia="Liberation Serif" w:cs="Liberation Serif"/>
+        <w:t>ln -s /opt/jvm/jdk1.8.0_</w:t>
+      </w:r>
+      <w:r>
+        <w:rPr>
+          <w:rFonts w:hint="eastAsia" w:ascii="Liberation Serif" w:hAnsi="Liberation Serif" w:eastAsia="宋体" w:cs="Liberation Serif"/>
           <w:sz w:val="13"/>
           <w:szCs w:val="13"/>
-          <w:lang w:val="en-US"/>
-        </w:rPr>
-      </w:pPr>
+          <w:lang w:val="en-US" w:eastAsia="zh-CN"/>
+        </w:rPr>
+        <w:t>202</w:t>
+      </w:r>
       <w:r>
         <w:rPr>
           <w:rFonts w:hint="default" w:ascii="Liberation Serif" w:hAnsi="Liberation Serif" w:eastAsia="Liberation Serif" w:cs="Liberation Serif"/>
@@ -1838,125 +2101,67 @@
           <w:szCs w:val="13"/>
           <w:lang w:val="en-US"/>
         </w:rPr>
-        <w:t>sudo gedit /usr/share/applications/eclipse.desktop</w:t>
-      </w:r>
-    </w:p>
-    <w:p>
-      <w:pPr>
-        <w:pStyle w:val="7"/>
-        <w:keepNext w:val="0"/>
-        <w:keepLines w:val="0"/>
-        <w:pageBreakBefore w:val="0"/>
-        <w:widowControl/>
-        <w:suppressLineNumbers w:val="0"/>
-        <w:kinsoku/>
-        <w:wordWrap/>
-        <w:overflowPunct/>
-        <w:topLinePunct w:val="0"/>
-        <w:autoSpaceDE/>
-        <w:autoSpaceDN/>
-        <w:bidi w:val="0"/>
-        <w:adjustRightInd/>
-        <w:snapToGrid/>
-        <w:spacing w:before="0" w:beforeAutospacing="0" w:after="0" w:afterAutospacing="0" w:line="240" w:lineRule="auto"/>
-        <w:textAlignment w:val="auto"/>
-        <w:rPr>
-          <w:sz w:val="18"/>
-          <w:szCs w:val="18"/>
-        </w:rPr>
-      </w:pPr>
-    </w:p>
-    <w:p>
-      <w:pPr>
-        <w:pStyle w:val="7"/>
-        <w:keepNext w:val="0"/>
-        <w:keepLines w:val="0"/>
-        <w:pageBreakBefore w:val="0"/>
-        <w:widowControl/>
-        <w:suppressLineNumbers w:val="0"/>
-        <w:kinsoku/>
-        <w:wordWrap/>
-        <w:overflowPunct/>
-        <w:topLinePunct w:val="0"/>
-        <w:autoSpaceDE/>
-        <w:autoSpaceDN/>
-        <w:bidi w:val="0"/>
-        <w:adjustRightInd/>
-        <w:snapToGrid/>
-        <w:spacing w:before="0" w:beforeAutospacing="0" w:after="0" w:afterAutospacing="0" w:line="240" w:lineRule="auto"/>
-        <w:textAlignment w:val="auto"/>
-        <w:rPr>
-          <w:sz w:val="18"/>
-          <w:szCs w:val="18"/>
-        </w:rPr>
-      </w:pPr>
-      <w:r>
-        <w:rPr>
-          <w:sz w:val="18"/>
-          <w:szCs w:val="18"/>
-          <w:lang w:eastAsia="zh-CN"/>
-        </w:rPr>
-        <w:t>在打开的文件中键入（注意</w:t>
-      </w:r>
-      <w:r>
-        <w:rPr>
-          <w:rFonts w:hint="default" w:ascii="Liberation Serif" w:hAnsi="Liberation Serif" w:eastAsia="Liberation Serif" w:cs="Liberation Serif"/>
-          <w:sz w:val="18"/>
-          <w:szCs w:val="18"/>
-          <w:lang w:val="en-US"/>
-        </w:rPr>
-        <w:t>Exec</w:t>
-      </w:r>
-      <w:r>
-        <w:rPr>
-          <w:sz w:val="18"/>
-          <w:szCs w:val="18"/>
-          <w:lang w:eastAsia="zh-CN"/>
-        </w:rPr>
-        <w:t>和</w:t>
-      </w:r>
-      <w:r>
-        <w:rPr>
-          <w:rFonts w:hint="default" w:ascii="Liberation Serif" w:hAnsi="Liberation Serif" w:eastAsia="Liberation Serif" w:cs="Liberation Serif"/>
-          <w:sz w:val="18"/>
-          <w:szCs w:val="18"/>
-          <w:lang w:val="en-US"/>
-        </w:rPr>
-        <w:t>Icon</w:t>
-      </w:r>
-      <w:r>
-        <w:rPr>
-          <w:sz w:val="18"/>
-          <w:szCs w:val="18"/>
-          <w:lang w:eastAsia="zh-CN"/>
-        </w:rPr>
-        <w:t>路径是否正确）</w:t>
-      </w:r>
-    </w:p>
-    <w:p>
-      <w:pPr>
-        <w:pStyle w:val="7"/>
-        <w:keepNext w:val="0"/>
-        <w:keepLines w:val="0"/>
-        <w:pageBreakBefore w:val="0"/>
-        <w:widowControl/>
-        <w:suppressLineNumbers w:val="0"/>
-        <w:kinsoku/>
-        <w:wordWrap/>
-        <w:overflowPunct/>
-        <w:topLinePunct w:val="0"/>
-        <w:autoSpaceDE/>
-        <w:autoSpaceDN/>
-        <w:bidi w:val="0"/>
-        <w:adjustRightInd/>
-        <w:snapToGrid/>
-        <w:spacing w:before="0" w:beforeAutospacing="0" w:after="0" w:afterAutospacing="0" w:line="240" w:lineRule="auto"/>
-        <w:textAlignment w:val="auto"/>
-        <w:rPr>
-          <w:sz w:val="18"/>
-          <w:szCs w:val="18"/>
-        </w:rPr>
-      </w:pPr>
+        <w:t>/bin /opt/eclipse/jre/</w:t>
+      </w:r>
+    </w:p>
+    <w:p>
+      <w:pPr>
+        <w:pStyle w:val="7"/>
+        <w:keepNext w:val="0"/>
+        <w:keepLines w:val="0"/>
+        <w:pageBreakBefore w:val="0"/>
+        <w:widowControl/>
+        <w:suppressLineNumbers w:val="0"/>
+        <w:kinsoku/>
+        <w:wordWrap/>
+        <w:overflowPunct/>
+        <w:topLinePunct w:val="0"/>
+        <w:autoSpaceDE/>
+        <w:autoSpaceDN/>
+        <w:bidi w:val="0"/>
+        <w:adjustRightInd/>
+        <w:snapToGrid/>
+        <w:spacing w:before="0" w:beforeAutospacing="0" w:after="0" w:afterAutospacing="0" w:line="240" w:lineRule="auto"/>
+        <w:textAlignment w:val="auto"/>
+        <w:rPr>
+          <w:sz w:val="18"/>
+          <w:szCs w:val="18"/>
+        </w:rPr>
+      </w:pPr>
+      <w:r>
+        <w:rPr>
+          <w:rFonts w:hint="default" w:ascii="Liberation Serif" w:hAnsi="Liberation Serif" w:eastAsia="Liberation Serif" w:cs="Liberation Serif"/>
+          <w:sz w:val="18"/>
+          <w:szCs w:val="18"/>
+          <w:lang w:val="en-US"/>
+        </w:rPr>
+        <w:t>4</w:t>
+      </w:r>
+      <w:r>
+        <w:rPr>
+          <w:sz w:val="18"/>
+          <w:szCs w:val="18"/>
+          <w:lang w:eastAsia="zh-CN"/>
+        </w:rPr>
+        <w:t>）添加</w:t>
+      </w:r>
+      <w:r>
+        <w:rPr>
+          <w:rFonts w:hint="default" w:ascii="Liberation Serif" w:hAnsi="Liberation Serif" w:eastAsia="Liberation Serif" w:cs="Liberation Serif"/>
+          <w:sz w:val="18"/>
+          <w:szCs w:val="18"/>
+          <w:lang w:val="en-US"/>
+        </w:rPr>
+        <w:t>eclipse</w:t>
+      </w:r>
+      <w:r>
+        <w:rPr>
+          <w:sz w:val="18"/>
+          <w:szCs w:val="18"/>
+          <w:lang w:eastAsia="zh-CN"/>
+        </w:rPr>
+        <w:t>的桌面图标</w:t>
+      </w:r>
     </w:p>
     <w:p>
       <w:pPr>
@@ -1992,8 +2197,125 @@
           <w:szCs w:val="13"/>
           <w:lang w:val="en-US"/>
         </w:rPr>
-        <w:t>[Desktop Entry]</w:t>
-      </w:r>
+        <w:t>sudo gedit /usr/share/applications/eclipse.desktop</w:t>
+      </w:r>
+    </w:p>
+    <w:p>
+      <w:pPr>
+        <w:pStyle w:val="7"/>
+        <w:keepNext w:val="0"/>
+        <w:keepLines w:val="0"/>
+        <w:pageBreakBefore w:val="0"/>
+        <w:widowControl/>
+        <w:suppressLineNumbers w:val="0"/>
+        <w:kinsoku/>
+        <w:wordWrap/>
+        <w:overflowPunct/>
+        <w:topLinePunct w:val="0"/>
+        <w:autoSpaceDE/>
+        <w:autoSpaceDN/>
+        <w:bidi w:val="0"/>
+        <w:adjustRightInd/>
+        <w:snapToGrid/>
+        <w:spacing w:before="0" w:beforeAutospacing="0" w:after="0" w:afterAutospacing="0" w:line="240" w:lineRule="auto"/>
+        <w:textAlignment w:val="auto"/>
+        <w:rPr>
+          <w:sz w:val="18"/>
+          <w:szCs w:val="18"/>
+        </w:rPr>
+      </w:pPr>
+    </w:p>
+    <w:p>
+      <w:pPr>
+        <w:pStyle w:val="7"/>
+        <w:keepNext w:val="0"/>
+        <w:keepLines w:val="0"/>
+        <w:pageBreakBefore w:val="0"/>
+        <w:widowControl/>
+        <w:suppressLineNumbers w:val="0"/>
+        <w:kinsoku/>
+        <w:wordWrap/>
+        <w:overflowPunct/>
+        <w:topLinePunct w:val="0"/>
+        <w:autoSpaceDE/>
+        <w:autoSpaceDN/>
+        <w:bidi w:val="0"/>
+        <w:adjustRightInd/>
+        <w:snapToGrid/>
+        <w:spacing w:before="0" w:beforeAutospacing="0" w:after="0" w:afterAutospacing="0" w:line="240" w:lineRule="auto"/>
+        <w:textAlignment w:val="auto"/>
+        <w:rPr>
+          <w:sz w:val="18"/>
+          <w:szCs w:val="18"/>
+        </w:rPr>
+      </w:pPr>
+      <w:r>
+        <w:rPr>
+          <w:sz w:val="18"/>
+          <w:szCs w:val="18"/>
+          <w:lang w:eastAsia="zh-CN"/>
+        </w:rPr>
+        <w:t>在打开的文件中键入（注意</w:t>
+      </w:r>
+      <w:r>
+        <w:rPr>
+          <w:rFonts w:hint="default" w:ascii="Liberation Serif" w:hAnsi="Liberation Serif" w:eastAsia="Liberation Serif" w:cs="Liberation Serif"/>
+          <w:sz w:val="18"/>
+          <w:szCs w:val="18"/>
+          <w:lang w:val="en-US"/>
+        </w:rPr>
+        <w:t>Exec</w:t>
+      </w:r>
+      <w:r>
+        <w:rPr>
+          <w:sz w:val="18"/>
+          <w:szCs w:val="18"/>
+          <w:lang w:eastAsia="zh-CN"/>
+        </w:rPr>
+        <w:t>和</w:t>
+      </w:r>
+      <w:r>
+        <w:rPr>
+          <w:rFonts w:hint="default" w:ascii="Liberation Serif" w:hAnsi="Liberation Serif" w:eastAsia="Liberation Serif" w:cs="Liberation Serif"/>
+          <w:sz w:val="18"/>
+          <w:szCs w:val="18"/>
+          <w:lang w:val="en-US"/>
+        </w:rPr>
+        <w:t>Icon</w:t>
+      </w:r>
+      <w:r>
+        <w:rPr>
+          <w:sz w:val="18"/>
+          <w:szCs w:val="18"/>
+          <w:lang w:eastAsia="zh-CN"/>
+        </w:rPr>
+        <w:t>路径是否正确）</w:t>
+      </w:r>
+    </w:p>
+    <w:p>
+      <w:pPr>
+        <w:pStyle w:val="7"/>
+        <w:keepNext w:val="0"/>
+        <w:keepLines w:val="0"/>
+        <w:pageBreakBefore w:val="0"/>
+        <w:widowControl/>
+        <w:suppressLineNumbers w:val="0"/>
+        <w:kinsoku/>
+        <w:wordWrap/>
+        <w:overflowPunct/>
+        <w:topLinePunct w:val="0"/>
+        <w:autoSpaceDE/>
+        <w:autoSpaceDN/>
+        <w:bidi w:val="0"/>
+        <w:adjustRightInd/>
+        <w:snapToGrid/>
+        <w:spacing w:before="0" w:beforeAutospacing="0" w:after="0" w:afterAutospacing="0" w:line="240" w:lineRule="auto"/>
+        <w:textAlignment w:val="auto"/>
+        <w:rPr>
+          <w:sz w:val="18"/>
+          <w:szCs w:val="18"/>
+        </w:rPr>
+      </w:pPr>
     </w:p>
     <w:p>
       <w:pPr>
@@ -2029,7 +2351,7 @@
           <w:szCs w:val="13"/>
           <w:lang w:val="en-US"/>
         </w:rPr>
-        <w:t>Encoding=UTF-8</w:t>
+        <w:t>[Desktop Entry]</w:t>
       </w:r>
     </w:p>
     <w:p>
@@ -2066,7 +2388,7 @@
           <w:szCs w:val="13"/>
           <w:lang w:val="en-US"/>
         </w:rPr>
-        <w:t>Name=Eclipse</w:t>
+        <w:t>Encoding=UTF-8</w:t>
       </w:r>
     </w:p>
     <w:p>
@@ -2103,7 +2425,7 @@
           <w:szCs w:val="13"/>
           <w:lang w:val="en-US"/>
         </w:rPr>
-        <w:t>Comment=Eclipse</w:t>
+        <w:t>Name=Eclipse</w:t>
       </w:r>
     </w:p>
     <w:p>
@@ -2140,7 +2462,7 @@
           <w:szCs w:val="13"/>
           <w:lang w:val="en-US"/>
         </w:rPr>
-        <w:t xml:space="preserve">Exec=/opt/eclipse/eclipse </w:t>
+        <w:t>Comment=Eclipse</w:t>
       </w:r>
     </w:p>
     <w:p>
@@ -2177,7 +2499,7 @@
           <w:szCs w:val="13"/>
           <w:lang w:val="en-US"/>
         </w:rPr>
-        <w:t>Icon=/opt/eclipse/icon.xpm</w:t>
+        <w:t xml:space="preserve">Exec=/opt/eclipse/eclipse </w:t>
       </w:r>
     </w:p>
     <w:p>
@@ -2214,7 +2536,7 @@
           <w:szCs w:val="13"/>
           <w:lang w:val="en-US"/>
         </w:rPr>
-        <w:t>Terminal=false</w:t>
+        <w:t>Icon=/opt/eclipse/icon.xpm</w:t>
       </w:r>
     </w:p>
     <w:p>
@@ -2251,7 +2573,7 @@
           <w:szCs w:val="13"/>
           <w:lang w:val="en-US"/>
         </w:rPr>
-        <w:t>StartupNotify=true</w:t>
+        <w:t>Terminal=false</w:t>
       </w:r>
     </w:p>
     <w:p>
@@ -2288,7 +2610,7 @@
           <w:szCs w:val="13"/>
           <w:lang w:val="en-US"/>
         </w:rPr>
-        <w:t>Type=Application</w:t>
+        <w:t>StartupNotify=true</w:t>
       </w:r>
     </w:p>
     <w:p>
@@ -2325,133 +2647,8 @@
           <w:szCs w:val="13"/>
           <w:lang w:val="en-US"/>
         </w:rPr>
-        <w:t>Categories=Application;Development;</w:t>
-      </w:r>
-    </w:p>
-    <w:p>
-      <w:pPr>
-        <w:pStyle w:val="7"/>
-        <w:keepNext w:val="0"/>
-        <w:keepLines w:val="0"/>
-        <w:pageBreakBefore w:val="0"/>
-        <w:widowControl/>
-        <w:suppressLineNumbers w:val="0"/>
-        <w:kinsoku/>
-        <w:wordWrap/>
-        <w:overflowPunct/>
-        <w:topLinePunct w:val="0"/>
-        <w:autoSpaceDE/>
-        <w:autoSpaceDN/>
-        <w:bidi w:val="0"/>
-        <w:adjustRightInd/>
-        <w:snapToGrid/>
-        <w:spacing w:before="0" w:beforeAutospacing="0" w:after="0" w:afterAutospacing="0" w:line="240" w:lineRule="auto"/>
-        <w:textAlignment w:val="auto"/>
-        <w:rPr>
-          <w:sz w:val="18"/>
-          <w:szCs w:val="18"/>
-        </w:rPr>
-      </w:pPr>
-    </w:p>
-    <w:p>
-      <w:pPr>
-        <w:pStyle w:val="7"/>
-        <w:keepNext w:val="0"/>
-        <w:keepLines w:val="0"/>
-        <w:pageBreakBefore w:val="0"/>
-        <w:widowControl/>
-        <w:suppressLineNumbers w:val="0"/>
-        <w:kinsoku/>
-        <w:wordWrap/>
-        <w:overflowPunct/>
-        <w:topLinePunct w:val="0"/>
-        <w:autoSpaceDE/>
-        <w:autoSpaceDN/>
-        <w:bidi w:val="0"/>
-        <w:adjustRightInd/>
-        <w:snapToGrid/>
-        <w:spacing w:before="0" w:beforeAutospacing="0" w:after="0" w:afterAutospacing="0" w:line="240" w:lineRule="auto"/>
-        <w:textAlignment w:val="auto"/>
-        <w:rPr>
-          <w:sz w:val="18"/>
-          <w:szCs w:val="18"/>
-        </w:rPr>
-      </w:pPr>
-    </w:p>
-    <w:p>
-      <w:pPr>
-        <w:pStyle w:val="7"/>
-        <w:keepNext w:val="0"/>
-        <w:keepLines w:val="0"/>
-        <w:pageBreakBefore w:val="0"/>
-        <w:widowControl/>
-        <w:suppressLineNumbers w:val="0"/>
-        <w:kinsoku/>
-        <w:wordWrap/>
-        <w:overflowPunct/>
-        <w:topLinePunct w:val="0"/>
-        <w:autoSpaceDE/>
-        <w:autoSpaceDN/>
-        <w:bidi w:val="0"/>
-        <w:adjustRightInd/>
-        <w:snapToGrid/>
-        <w:spacing w:before="0" w:beforeAutospacing="0" w:after="0" w:afterAutospacing="0" w:line="240" w:lineRule="auto"/>
-        <w:textAlignment w:val="auto"/>
-        <w:rPr>
-          <w:sz w:val="18"/>
-          <w:szCs w:val="18"/>
-        </w:rPr>
-      </w:pPr>
-      <w:r>
-        <w:rPr>
-          <w:sz w:val="18"/>
-          <w:szCs w:val="18"/>
-          <w:lang w:eastAsia="zh-CN"/>
-        </w:rPr>
-        <w:t>接着</w:t>
-      </w:r>
-      <w:r>
-        <w:rPr>
-          <w:rFonts w:hint="default" w:ascii="Liberation Serif" w:hAnsi="Liberation Serif" w:eastAsia="Liberation Serif" w:cs="Liberation Serif"/>
-          <w:sz w:val="18"/>
-          <w:szCs w:val="18"/>
-          <w:lang w:val="en-US"/>
-        </w:rPr>
-        <w:t>ctrl+s</w:t>
-      </w:r>
-      <w:r>
-        <w:rPr>
-          <w:sz w:val="18"/>
-          <w:szCs w:val="18"/>
-          <w:lang w:eastAsia="zh-CN"/>
-        </w:rPr>
-        <w:t>保存文件，然后赋予可执行权限</w:t>
-      </w:r>
-    </w:p>
-    <w:p>
-      <w:pPr>
-        <w:pStyle w:val="7"/>
-        <w:keepNext w:val="0"/>
-        <w:keepLines w:val="0"/>
-        <w:pageBreakBefore w:val="0"/>
-        <w:widowControl/>
-        <w:suppressLineNumbers w:val="0"/>
-        <w:kinsoku/>
-        <w:wordWrap/>
-        <w:overflowPunct/>
-        <w:topLinePunct w:val="0"/>
-        <w:autoSpaceDE/>
-        <w:autoSpaceDN/>
-        <w:bidi w:val="0"/>
-        <w:adjustRightInd/>
-        <w:snapToGrid/>
-        <w:spacing w:before="0" w:beforeAutospacing="0" w:after="0" w:afterAutospacing="0" w:line="240" w:lineRule="auto"/>
-        <w:textAlignment w:val="auto"/>
-        <w:rPr>
-          <w:sz w:val="18"/>
-          <w:szCs w:val="18"/>
-        </w:rPr>
-      </w:pPr>
+        <w:t>Type=Application</w:t>
+      </w:r>
     </w:p>
     <w:p>
       <w:pPr>
@@ -2487,610 +2684,133 @@
           <w:szCs w:val="13"/>
           <w:lang w:val="en-US"/>
         </w:rPr>
-        <w:t>sudo chmod u+x /usr/share/applications/eclipse.desktop</w:t>
-      </w:r>
-    </w:p>
-    <w:p>
-      <w:pPr>
-        <w:pStyle w:val="7"/>
-        <w:keepNext w:val="0"/>
-        <w:keepLines w:val="0"/>
-        <w:pageBreakBefore w:val="0"/>
-        <w:widowControl/>
-        <w:suppressLineNumbers w:val="0"/>
-        <w:kinsoku/>
-        <w:wordWrap/>
-        <w:overflowPunct/>
-        <w:topLinePunct w:val="0"/>
-        <w:autoSpaceDE/>
-        <w:autoSpaceDN/>
-        <w:bidi w:val="0"/>
-        <w:adjustRightInd/>
-        <w:snapToGrid/>
-        <w:spacing w:before="0" w:beforeAutospacing="0" w:after="0" w:afterAutospacing="0" w:line="240" w:lineRule="auto"/>
-        <w:textAlignment w:val="auto"/>
-        <w:rPr>
-          <w:sz w:val="18"/>
-          <w:szCs w:val="18"/>
-        </w:rPr>
-      </w:pPr>
-    </w:p>
-    <w:p>
-      <w:pPr>
-        <w:pStyle w:val="7"/>
-        <w:keepNext w:val="0"/>
-        <w:keepLines w:val="0"/>
-        <w:pageBreakBefore w:val="0"/>
-        <w:widowControl/>
-        <w:suppressLineNumbers w:val="0"/>
-        <w:kinsoku/>
-        <w:wordWrap/>
-        <w:overflowPunct/>
-        <w:topLinePunct w:val="0"/>
-        <w:autoSpaceDE/>
-        <w:autoSpaceDN/>
-        <w:bidi w:val="0"/>
-        <w:adjustRightInd/>
-        <w:snapToGrid/>
-        <w:spacing w:before="0" w:beforeAutospacing="0" w:after="0" w:afterAutospacing="0" w:line="240" w:lineRule="auto"/>
-        <w:textAlignment w:val="auto"/>
-        <w:rPr>
-          <w:sz w:val="18"/>
-          <w:szCs w:val="18"/>
-        </w:rPr>
-      </w:pPr>
-      <w:r>
-        <w:rPr>
-          <w:sz w:val="18"/>
-          <w:szCs w:val="18"/>
-          <w:lang w:eastAsia="zh-CN"/>
-        </w:rPr>
-        <w:t>最后将其复制到桌面或者固定在</w:t>
-      </w:r>
-      <w:r>
-        <w:rPr>
-          <w:rFonts w:hint="default" w:ascii="Liberation Serif" w:hAnsi="Liberation Serif" w:eastAsia="Liberation Serif" w:cs="Liberation Serif"/>
-          <w:sz w:val="18"/>
-          <w:szCs w:val="18"/>
-          <w:lang w:val="en-US"/>
-        </w:rPr>
-        <w:t>dock</w:t>
-      </w:r>
-      <w:r>
-        <w:rPr>
-          <w:sz w:val="18"/>
-          <w:szCs w:val="18"/>
-          <w:lang w:eastAsia="zh-CN"/>
-        </w:rPr>
-        <w:t>上就可以通过图标启动</w:t>
-      </w:r>
-      <w:r>
-        <w:rPr>
-          <w:rFonts w:hint="default" w:ascii="Liberation Serif" w:hAnsi="Liberation Serif" w:eastAsia="Liberation Serif" w:cs="Liberation Serif"/>
-          <w:sz w:val="18"/>
-          <w:szCs w:val="18"/>
-          <w:lang w:val="en-US"/>
-        </w:rPr>
-        <w:t>eclipse</w:t>
-      </w:r>
-      <w:r>
-        <w:rPr>
-          <w:sz w:val="18"/>
-          <w:szCs w:val="18"/>
-          <w:lang w:eastAsia="zh-CN"/>
-        </w:rPr>
-        <w:t>了</w:t>
-      </w:r>
-    </w:p>
-    <w:p>
-      <w:pPr>
-        <w:pStyle w:val="7"/>
-        <w:keepNext w:val="0"/>
-        <w:keepLines w:val="0"/>
-        <w:pageBreakBefore w:val="0"/>
-        <w:widowControl/>
-        <w:suppressLineNumbers w:val="0"/>
-        <w:kinsoku/>
-        <w:wordWrap/>
-        <w:overflowPunct/>
-        <w:topLinePunct w:val="0"/>
-        <w:autoSpaceDE/>
-        <w:autoSpaceDN/>
-        <w:bidi w:val="0"/>
-        <w:adjustRightInd/>
-        <w:snapToGrid/>
-        <w:spacing w:before="0" w:beforeAutospacing="0" w:after="0" w:afterAutospacing="0" w:line="240" w:lineRule="auto"/>
-        <w:textAlignment w:val="auto"/>
-        <w:rPr>
-          <w:sz w:val="18"/>
-          <w:szCs w:val="18"/>
-        </w:rPr>
-      </w:pPr>
-    </w:p>
-    <w:p>
-      <w:pPr>
-        <w:pStyle w:val="5"/>
-        <w:bidi w:val="0"/>
-        <w:rPr>
-          <w:rFonts w:hint="default" w:eastAsia="黑体"/>
-          <w:sz w:val="18"/>
-          <w:szCs w:val="18"/>
-          <w:lang w:val="en-US" w:eastAsia="zh-CN"/>
-        </w:rPr>
-      </w:pPr>
-      <w:r>
-        <w:rPr>
-          <w:rFonts w:hint="eastAsia"/>
-          <w:sz w:val="18"/>
-          <w:szCs w:val="18"/>
-          <w:lang w:val="en-US" w:eastAsia="zh-CN"/>
-        </w:rPr>
-        <w:t>Wireshark</w:t>
-      </w:r>
-    </w:p>
-    <w:p>
-      <w:pPr>
-        <w:pStyle w:val="7"/>
-        <w:keepNext w:val="0"/>
-        <w:keepLines w:val="0"/>
-        <w:pageBreakBefore w:val="0"/>
-        <w:widowControl/>
-        <w:suppressLineNumbers w:val="0"/>
-        <w:kinsoku/>
-        <w:wordWrap/>
-        <w:overflowPunct/>
-        <w:topLinePunct w:val="0"/>
-        <w:autoSpaceDE/>
-        <w:autoSpaceDN/>
-        <w:bidi w:val="0"/>
-        <w:adjustRightInd/>
-        <w:snapToGrid/>
-        <w:spacing w:before="0" w:beforeAutospacing="0" w:after="0" w:line="240" w:lineRule="auto"/>
-        <w:textAlignment w:val="auto"/>
-        <w:rPr>
-          <w:sz w:val="18"/>
-          <w:szCs w:val="18"/>
-        </w:rPr>
-      </w:pPr>
-      <w:r>
-        <w:rPr>
-          <w:rFonts w:hint="default" w:ascii="Liberation Serif" w:hAnsi="Liberation Serif" w:eastAsia="Liberation Serif" w:cs="Liberation Serif"/>
-          <w:sz w:val="18"/>
-          <w:szCs w:val="18"/>
-          <w:lang w:val="en-US"/>
-        </w:rPr>
-        <w:t>dumpcap</w:t>
-      </w:r>
-      <w:r>
-        <w:rPr>
-          <w:sz w:val="18"/>
-          <w:szCs w:val="18"/>
-          <w:lang w:eastAsia="zh-CN"/>
-        </w:rPr>
-        <w:t>需要</w:t>
-      </w:r>
-      <w:r>
-        <w:rPr>
-          <w:rFonts w:hint="default" w:ascii="Liberation Serif" w:hAnsi="Liberation Serif" w:eastAsia="Liberation Serif" w:cs="Liberation Serif"/>
-          <w:sz w:val="18"/>
-          <w:szCs w:val="18"/>
-          <w:lang w:val="en-US"/>
-        </w:rPr>
-        <w:t>root</w:t>
-      </w:r>
-      <w:r>
-        <w:rPr>
-          <w:sz w:val="18"/>
-          <w:szCs w:val="18"/>
-          <w:lang w:eastAsia="zh-CN"/>
-        </w:rPr>
-        <w:t>权限才能使用的</w:t>
-      </w:r>
-      <w:r>
-        <w:rPr>
-          <w:rFonts w:hint="default" w:ascii="Liberation Serif" w:hAnsi="Liberation Serif" w:eastAsia="Liberation Serif" w:cs="Liberation Serif"/>
-          <w:sz w:val="18"/>
-          <w:szCs w:val="18"/>
-          <w:lang w:val="en-US"/>
-        </w:rPr>
-        <w:t>,</w:t>
-      </w:r>
-      <w:r>
-        <w:rPr>
-          <w:sz w:val="18"/>
-          <w:szCs w:val="18"/>
-          <w:lang w:eastAsia="zh-CN"/>
-        </w:rPr>
-        <w:t>以普通用户打开</w:t>
-      </w:r>
-      <w:r>
-        <w:rPr>
-          <w:rFonts w:hint="default" w:ascii="Liberation Serif" w:hAnsi="Liberation Serif" w:eastAsia="Liberation Serif" w:cs="Liberation Serif"/>
-          <w:sz w:val="18"/>
-          <w:szCs w:val="18"/>
-          <w:lang w:val="en-US"/>
-        </w:rPr>
-        <w:t>Wireshark</w:t>
-      </w:r>
-      <w:r>
-        <w:rPr>
-          <w:sz w:val="18"/>
-          <w:szCs w:val="18"/>
-          <w:lang w:eastAsia="zh-CN"/>
-        </w:rPr>
-        <w:t>，</w:t>
-      </w:r>
-      <w:r>
-        <w:rPr>
-          <w:rFonts w:hint="default" w:ascii="Liberation Serif" w:hAnsi="Liberation Serif" w:eastAsia="Liberation Serif" w:cs="Liberation Serif"/>
-          <w:sz w:val="18"/>
-          <w:szCs w:val="18"/>
-          <w:lang w:val="en-US"/>
-        </w:rPr>
-        <w:t>Wireshark</w:t>
-      </w:r>
-      <w:r>
-        <w:rPr>
-          <w:sz w:val="18"/>
-          <w:szCs w:val="18"/>
-          <w:lang w:eastAsia="zh-CN"/>
-        </w:rPr>
-        <w:t>当然没有权限使用</w:t>
-      </w:r>
-      <w:r>
-        <w:rPr>
-          <w:rFonts w:hint="default" w:ascii="Liberation Serif" w:hAnsi="Liberation Serif" w:eastAsia="Liberation Serif" w:cs="Liberation Serif"/>
-          <w:sz w:val="18"/>
-          <w:szCs w:val="18"/>
-          <w:lang w:val="en-US"/>
-        </w:rPr>
-        <w:t>dumpcap</w:t>
-      </w:r>
-      <w:r>
-        <w:rPr>
-          <w:sz w:val="18"/>
-          <w:szCs w:val="18"/>
-          <w:lang w:eastAsia="zh-CN"/>
-        </w:rPr>
-        <w:t>进行截取封包。</w:t>
-      </w:r>
-    </w:p>
-    <w:p>
-      <w:pPr>
-        <w:pStyle w:val="7"/>
-        <w:keepNext w:val="0"/>
-        <w:keepLines w:val="0"/>
-        <w:pageBreakBefore w:val="0"/>
-        <w:widowControl/>
-        <w:suppressLineNumbers w:val="0"/>
-        <w:kinsoku/>
-        <w:wordWrap/>
-        <w:overflowPunct/>
-        <w:topLinePunct w:val="0"/>
-        <w:autoSpaceDE/>
-        <w:autoSpaceDN/>
-        <w:bidi w:val="0"/>
-        <w:adjustRightInd/>
-        <w:snapToGrid/>
-        <w:spacing w:before="0" w:beforeAutospacing="0" w:after="0" w:line="240" w:lineRule="auto"/>
-        <w:textAlignment w:val="auto"/>
-        <w:rPr>
-          <w:sz w:val="18"/>
-          <w:szCs w:val="18"/>
-        </w:rPr>
-      </w:pPr>
-      <w:r>
-        <w:rPr>
-          <w:sz w:val="18"/>
-          <w:szCs w:val="18"/>
-          <w:lang w:eastAsia="zh-CN"/>
-        </w:rPr>
-        <w:t>其实可以使用</w:t>
-      </w:r>
-    </w:p>
-    <w:p>
-      <w:pPr>
-        <w:pStyle w:val="7"/>
-        <w:keepNext w:val="0"/>
-        <w:keepLines w:val="0"/>
-        <w:pageBreakBefore w:val="0"/>
-        <w:widowControl/>
-        <w:suppressLineNumbers w:val="0"/>
-        <w:kinsoku/>
-        <w:wordWrap/>
-        <w:overflowPunct/>
-        <w:topLinePunct w:val="0"/>
-        <w:autoSpaceDE/>
-        <w:autoSpaceDN/>
-        <w:bidi w:val="0"/>
-        <w:adjustRightInd/>
-        <w:snapToGrid/>
-        <w:spacing w:before="0" w:beforeAutospacing="0" w:after="0" w:line="240" w:lineRule="auto"/>
-        <w:textAlignment w:val="auto"/>
-        <w:rPr>
-          <w:sz w:val="18"/>
-          <w:szCs w:val="18"/>
-        </w:rPr>
-      </w:pPr>
-      <w:r>
-        <w:rPr>
-          <w:rFonts w:hint="default" w:ascii="Liberation Serif" w:hAnsi="Liberation Serif" w:eastAsia="Liberation Serif" w:cs="Liberation Serif"/>
-          <w:sz w:val="18"/>
-          <w:szCs w:val="18"/>
-          <w:lang w:val="en-US"/>
-        </w:rPr>
-        <w:t>sudo wireshark</w:t>
-      </w:r>
-    </w:p>
-    <w:p>
-      <w:pPr>
-        <w:pStyle w:val="7"/>
-        <w:keepNext w:val="0"/>
-        <w:keepLines w:val="0"/>
-        <w:pageBreakBefore w:val="0"/>
-        <w:widowControl/>
-        <w:suppressLineNumbers w:val="0"/>
-        <w:kinsoku/>
-        <w:wordWrap/>
-        <w:overflowPunct/>
-        <w:topLinePunct w:val="0"/>
-        <w:autoSpaceDE/>
-        <w:autoSpaceDN/>
-        <w:bidi w:val="0"/>
-        <w:adjustRightInd/>
-        <w:snapToGrid/>
-        <w:spacing w:before="0" w:beforeAutospacing="0" w:after="0" w:line="240" w:lineRule="auto"/>
-        <w:textAlignment w:val="auto"/>
-        <w:rPr>
-          <w:sz w:val="18"/>
-          <w:szCs w:val="18"/>
-        </w:rPr>
-      </w:pPr>
-      <w:r>
-        <w:rPr>
-          <w:rFonts w:hint="default" w:ascii="Liberation Serif" w:hAnsi="Liberation Serif" w:eastAsia="Liberation Serif" w:cs="Liberation Serif"/>
-          <w:sz w:val="18"/>
-          <w:szCs w:val="18"/>
-          <w:lang w:val="en-US"/>
-        </w:rPr>
-        <w:t>sudo</w:t>
-      </w:r>
-      <w:r>
-        <w:rPr>
-          <w:sz w:val="18"/>
-          <w:szCs w:val="18"/>
-          <w:lang w:eastAsia="zh-CN"/>
-        </w:rPr>
-        <w:t>的方式用</w:t>
-      </w:r>
-      <w:r>
-        <w:rPr>
-          <w:rFonts w:hint="default" w:ascii="Liberation Serif" w:hAnsi="Liberation Serif" w:eastAsia="Liberation Serif" w:cs="Liberation Serif"/>
-          <w:sz w:val="18"/>
-          <w:szCs w:val="18"/>
-          <w:lang w:val="en-US"/>
-        </w:rPr>
-        <w:t>root</w:t>
-      </w:r>
-      <w:r>
-        <w:rPr>
-          <w:sz w:val="18"/>
-          <w:szCs w:val="18"/>
-          <w:lang w:eastAsia="zh-CN"/>
-        </w:rPr>
-        <w:t>打开</w:t>
-      </w:r>
-      <w:r>
-        <w:rPr>
-          <w:rFonts w:hint="default" w:ascii="Liberation Serif" w:hAnsi="Liberation Serif" w:eastAsia="Liberation Serif" w:cs="Liberation Serif"/>
-          <w:sz w:val="18"/>
-          <w:szCs w:val="18"/>
-          <w:lang w:val="en-US"/>
-        </w:rPr>
-        <w:t>Wireshark</w:t>
-      </w:r>
-      <w:r>
-        <w:rPr>
-          <w:sz w:val="18"/>
-          <w:szCs w:val="18"/>
-          <w:lang w:eastAsia="zh-CN"/>
-        </w:rPr>
-        <w:t>，但是这样做显然是不安全的，也不是很方便的，因为得到的封包数据也属于</w:t>
-      </w:r>
-      <w:r>
-        <w:rPr>
-          <w:rFonts w:hint="default" w:ascii="Liberation Serif" w:hAnsi="Liberation Serif" w:eastAsia="Liberation Serif" w:cs="Liberation Serif"/>
-          <w:sz w:val="18"/>
-          <w:szCs w:val="18"/>
-          <w:lang w:val="en-US"/>
-        </w:rPr>
-        <w:t>root</w:t>
-      </w:r>
-      <w:r>
-        <w:rPr>
-          <w:sz w:val="18"/>
-          <w:szCs w:val="18"/>
-          <w:lang w:eastAsia="zh-CN"/>
-        </w:rPr>
-        <w:t>用户，而</w:t>
-      </w:r>
-      <w:r>
-        <w:rPr>
-          <w:rFonts w:hint="default" w:ascii="Liberation Serif" w:hAnsi="Liberation Serif" w:eastAsia="Liberation Serif" w:cs="Liberation Serif"/>
-          <w:sz w:val="18"/>
-          <w:szCs w:val="18"/>
-          <w:lang w:val="en-US"/>
-        </w:rPr>
-        <w:t>sudo</w:t>
-      </w:r>
-      <w:r>
-        <w:rPr>
-          <w:sz w:val="18"/>
-          <w:szCs w:val="18"/>
-          <w:lang w:eastAsia="zh-CN"/>
-        </w:rPr>
-        <w:t>打开</w:t>
-      </w:r>
-      <w:r>
-        <w:rPr>
-          <w:rFonts w:hint="default" w:ascii="Liberation Serif" w:hAnsi="Liberation Serif" w:eastAsia="Liberation Serif" w:cs="Liberation Serif"/>
-          <w:sz w:val="18"/>
-          <w:szCs w:val="18"/>
-          <w:lang w:val="en-US"/>
-        </w:rPr>
-        <w:t>Wireshark</w:t>
-      </w:r>
-      <w:r>
-        <w:rPr>
-          <w:sz w:val="18"/>
-          <w:szCs w:val="18"/>
-          <w:lang w:eastAsia="zh-CN"/>
-        </w:rPr>
-        <w:t>也会提醒你谨慎使用</w:t>
-      </w:r>
-      <w:r>
-        <w:rPr>
-          <w:rFonts w:hint="default" w:ascii="Liberation Serif" w:hAnsi="Liberation Serif" w:eastAsia="Liberation Serif" w:cs="Liberation Serif"/>
-          <w:sz w:val="18"/>
-          <w:szCs w:val="18"/>
-          <w:lang w:val="en-US"/>
-        </w:rPr>
-        <w:t>root</w:t>
-      </w:r>
-      <w:r>
-        <w:rPr>
-          <w:sz w:val="18"/>
-          <w:szCs w:val="18"/>
-          <w:lang w:eastAsia="zh-CN"/>
-        </w:rPr>
-        <w:t>权限使用</w:t>
-      </w:r>
-      <w:r>
-        <w:rPr>
-          <w:rFonts w:hint="default" w:ascii="Liberation Serif" w:hAnsi="Liberation Serif" w:eastAsia="Liberation Serif" w:cs="Liberation Serif"/>
-          <w:sz w:val="18"/>
-          <w:szCs w:val="18"/>
-          <w:lang w:val="en-US"/>
-        </w:rPr>
-        <w:t>Wireshark</w:t>
-      </w:r>
-      <w:r>
-        <w:rPr>
-          <w:sz w:val="18"/>
-          <w:szCs w:val="18"/>
-          <w:lang w:eastAsia="zh-CN"/>
-        </w:rPr>
-        <w:t>，并且给你一篇文档说明。</w:t>
-      </w:r>
-    </w:p>
-    <w:p>
-      <w:pPr>
-        <w:pStyle w:val="7"/>
-        <w:keepNext w:val="0"/>
-        <w:keepLines w:val="0"/>
-        <w:pageBreakBefore w:val="0"/>
-        <w:widowControl/>
-        <w:suppressLineNumbers w:val="0"/>
-        <w:kinsoku/>
-        <w:wordWrap/>
-        <w:overflowPunct/>
-        <w:topLinePunct w:val="0"/>
-        <w:autoSpaceDE/>
-        <w:autoSpaceDN/>
-        <w:bidi w:val="0"/>
-        <w:adjustRightInd/>
-        <w:snapToGrid/>
-        <w:spacing w:before="0" w:beforeAutospacing="0" w:after="0" w:line="240" w:lineRule="auto"/>
-        <w:textAlignment w:val="auto"/>
-        <w:rPr>
-          <w:sz w:val="18"/>
-          <w:szCs w:val="18"/>
-        </w:rPr>
-      </w:pPr>
-      <w:r>
-        <w:rPr>
-          <w:sz w:val="18"/>
-          <w:szCs w:val="18"/>
-          <w:lang w:eastAsia="zh-CN"/>
-        </w:rPr>
-        <w:t>文档里说明可以使用用户组功能使用</w:t>
-      </w:r>
-      <w:r>
-        <w:rPr>
-          <w:rFonts w:hint="default" w:ascii="Liberation Serif" w:hAnsi="Liberation Serif" w:eastAsia="Liberation Serif" w:cs="Liberation Serif"/>
-          <w:sz w:val="18"/>
-          <w:szCs w:val="18"/>
-          <w:lang w:val="en-US"/>
-        </w:rPr>
-        <w:t>Wireshark</w:t>
-      </w:r>
-      <w:r>
-        <w:rPr>
-          <w:sz w:val="18"/>
-          <w:szCs w:val="18"/>
-          <w:lang w:eastAsia="zh-CN"/>
-        </w:rPr>
-        <w:t>，接下来是具体方法：</w:t>
-      </w:r>
-    </w:p>
-    <w:p>
-      <w:pPr>
-        <w:pStyle w:val="7"/>
-        <w:keepNext w:val="0"/>
-        <w:keepLines w:val="0"/>
-        <w:pageBreakBefore w:val="0"/>
-        <w:widowControl/>
-        <w:suppressLineNumbers w:val="0"/>
-        <w:kinsoku/>
-        <w:wordWrap/>
-        <w:overflowPunct/>
-        <w:topLinePunct w:val="0"/>
-        <w:autoSpaceDE/>
-        <w:autoSpaceDN/>
-        <w:bidi w:val="0"/>
-        <w:adjustRightInd/>
-        <w:snapToGrid/>
-        <w:spacing w:before="0" w:beforeAutospacing="0" w:after="0" w:line="240" w:lineRule="auto"/>
-        <w:textAlignment w:val="auto"/>
-        <w:rPr>
-          <w:sz w:val="18"/>
-          <w:szCs w:val="18"/>
-        </w:rPr>
-      </w:pPr>
-      <w:r>
-        <w:rPr>
-          <w:rFonts w:hint="default" w:ascii="Liberation Serif" w:hAnsi="Liberation Serif" w:eastAsia="Liberation Serif" w:cs="Liberation Serif"/>
-          <w:sz w:val="18"/>
-          <w:szCs w:val="18"/>
-          <w:lang w:val="en-US"/>
-        </w:rPr>
-        <w:t>1</w:t>
-      </w:r>
-      <w:r>
-        <w:rPr>
-          <w:sz w:val="18"/>
-          <w:szCs w:val="18"/>
-          <w:lang w:eastAsia="zh-CN"/>
-        </w:rPr>
-        <w:t>、添加用户组，我以</w:t>
-      </w:r>
-      <w:r>
-        <w:rPr>
-          <w:rFonts w:hint="default" w:ascii="Liberation Serif" w:hAnsi="Liberation Serif" w:eastAsia="Liberation Serif" w:cs="Liberation Serif"/>
-          <w:sz w:val="18"/>
-          <w:szCs w:val="18"/>
-          <w:lang w:val="en-US"/>
-        </w:rPr>
-        <w:t>wireshark</w:t>
-      </w:r>
-      <w:r>
-        <w:rPr>
-          <w:sz w:val="18"/>
-          <w:szCs w:val="18"/>
-          <w:lang w:eastAsia="zh-CN"/>
-        </w:rPr>
-        <w:t>为例</w:t>
-      </w:r>
+        <w:t>Categories=Application;Development;</w:t>
+      </w:r>
+    </w:p>
+    <w:p>
+      <w:pPr>
+        <w:pStyle w:val="7"/>
+        <w:keepNext w:val="0"/>
+        <w:keepLines w:val="0"/>
+        <w:pageBreakBefore w:val="0"/>
+        <w:widowControl/>
+        <w:suppressLineNumbers w:val="0"/>
+        <w:kinsoku/>
+        <w:wordWrap/>
+        <w:overflowPunct/>
+        <w:topLinePunct w:val="0"/>
+        <w:autoSpaceDE/>
+        <w:autoSpaceDN/>
+        <w:bidi w:val="0"/>
+        <w:adjustRightInd/>
+        <w:snapToGrid/>
+        <w:spacing w:before="0" w:beforeAutospacing="0" w:after="0" w:afterAutospacing="0" w:line="240" w:lineRule="auto"/>
+        <w:textAlignment w:val="auto"/>
+        <w:rPr>
+          <w:sz w:val="18"/>
+          <w:szCs w:val="18"/>
+        </w:rPr>
+      </w:pPr>
+    </w:p>
+    <w:p>
+      <w:pPr>
+        <w:pStyle w:val="7"/>
+        <w:keepNext w:val="0"/>
+        <w:keepLines w:val="0"/>
+        <w:pageBreakBefore w:val="0"/>
+        <w:widowControl/>
+        <w:suppressLineNumbers w:val="0"/>
+        <w:kinsoku/>
+        <w:wordWrap/>
+        <w:overflowPunct/>
+        <w:topLinePunct w:val="0"/>
+        <w:autoSpaceDE/>
+        <w:autoSpaceDN/>
+        <w:bidi w:val="0"/>
+        <w:adjustRightInd/>
+        <w:snapToGrid/>
+        <w:spacing w:before="0" w:beforeAutospacing="0" w:after="0" w:afterAutospacing="0" w:line="240" w:lineRule="auto"/>
+        <w:textAlignment w:val="auto"/>
+        <w:rPr>
+          <w:sz w:val="18"/>
+          <w:szCs w:val="18"/>
+        </w:rPr>
+      </w:pPr>
+    </w:p>
+    <w:p>
+      <w:pPr>
+        <w:pStyle w:val="7"/>
+        <w:keepNext w:val="0"/>
+        <w:keepLines w:val="0"/>
+        <w:pageBreakBefore w:val="0"/>
+        <w:widowControl/>
+        <w:suppressLineNumbers w:val="0"/>
+        <w:kinsoku/>
+        <w:wordWrap/>
+        <w:overflowPunct/>
+        <w:topLinePunct w:val="0"/>
+        <w:autoSpaceDE/>
+        <w:autoSpaceDN/>
+        <w:bidi w:val="0"/>
+        <w:adjustRightInd/>
+        <w:snapToGrid/>
+        <w:spacing w:before="0" w:beforeAutospacing="0" w:after="0" w:afterAutospacing="0" w:line="240" w:lineRule="auto"/>
+        <w:textAlignment w:val="auto"/>
+        <w:rPr>
+          <w:sz w:val="18"/>
+          <w:szCs w:val="18"/>
+        </w:rPr>
+      </w:pPr>
+      <w:r>
+        <w:rPr>
+          <w:sz w:val="18"/>
+          <w:szCs w:val="18"/>
+          <w:lang w:eastAsia="zh-CN"/>
+        </w:rPr>
+        <w:t>接着</w:t>
+      </w:r>
+      <w:r>
+        <w:rPr>
+          <w:rFonts w:hint="default" w:ascii="Liberation Serif" w:hAnsi="Liberation Serif" w:eastAsia="Liberation Serif" w:cs="Liberation Serif"/>
+          <w:sz w:val="18"/>
+          <w:szCs w:val="18"/>
+          <w:lang w:val="en-US"/>
+        </w:rPr>
+        <w:t>ctrl+s</w:t>
+      </w:r>
+      <w:r>
+        <w:rPr>
+          <w:sz w:val="18"/>
+          <w:szCs w:val="18"/>
+          <w:lang w:eastAsia="zh-CN"/>
+        </w:rPr>
+        <w:t>保存文件，然后赋予可执行权限</w:t>
+      </w:r>
+    </w:p>
+    <w:p>
+      <w:pPr>
+        <w:pStyle w:val="7"/>
+        <w:keepNext w:val="0"/>
+        <w:keepLines w:val="0"/>
+        <w:pageBreakBefore w:val="0"/>
+        <w:widowControl/>
+        <w:suppressLineNumbers w:val="0"/>
+        <w:kinsoku/>
+        <w:wordWrap/>
+        <w:overflowPunct/>
+        <w:topLinePunct w:val="0"/>
+        <w:autoSpaceDE/>
+        <w:autoSpaceDN/>
+        <w:bidi w:val="0"/>
+        <w:adjustRightInd/>
+        <w:snapToGrid/>
+        <w:spacing w:before="0" w:beforeAutospacing="0" w:after="0" w:afterAutospacing="0" w:line="240" w:lineRule="auto"/>
+        <w:textAlignment w:val="auto"/>
+        <w:rPr>
+          <w:sz w:val="18"/>
+          <w:szCs w:val="18"/>
+        </w:rPr>
+      </w:pPr>
     </w:p>
     <w:p>
       <w:pPr>
@@ -3119,6 +2839,7 @@
           <w:lang w:val="en-US"/>
         </w:rPr>
       </w:pPr>
+      <w:bookmarkStart w:id="0" w:name="_GoBack"/>
       <w:r>
         <w:rPr>
           <w:rFonts w:hint="default" w:ascii="Liberation Serif" w:hAnsi="Liberation Serif" w:eastAsia="Liberation Serif" w:cs="Liberation Serif"/>
@@ -3126,7 +2847,146 @@
           <w:szCs w:val="13"/>
           <w:lang w:val="en-US"/>
         </w:rPr>
-        <w:t>sudo groupadd wireshark</w:t>
+        <w:t>sudo chmod u+x /usr/share/applications/eclipse.desktop</w:t>
+      </w:r>
+      <w:bookmarkEnd w:id="0"/>
+    </w:p>
+    <w:p>
+      <w:pPr>
+        <w:pStyle w:val="7"/>
+        <w:keepNext w:val="0"/>
+        <w:keepLines w:val="0"/>
+        <w:pageBreakBefore w:val="0"/>
+        <w:widowControl/>
+        <w:suppressLineNumbers w:val="0"/>
+        <w:kinsoku/>
+        <w:wordWrap/>
+        <w:overflowPunct/>
+        <w:topLinePunct w:val="0"/>
+        <w:autoSpaceDE/>
+        <w:autoSpaceDN/>
+        <w:bidi w:val="0"/>
+        <w:adjustRightInd/>
+        <w:snapToGrid/>
+        <w:spacing w:before="0" w:beforeAutospacing="0" w:after="0" w:afterAutospacing="0" w:line="240" w:lineRule="auto"/>
+        <w:textAlignment w:val="auto"/>
+        <w:rPr>
+          <w:sz w:val="18"/>
+          <w:szCs w:val="18"/>
+        </w:rPr>
+      </w:pPr>
+    </w:p>
+    <w:p>
+      <w:pPr>
+        <w:pStyle w:val="7"/>
+        <w:keepNext w:val="0"/>
+        <w:keepLines w:val="0"/>
+        <w:pageBreakBefore w:val="0"/>
+        <w:widowControl/>
+        <w:suppressLineNumbers w:val="0"/>
+        <w:kinsoku/>
+        <w:wordWrap/>
+        <w:overflowPunct/>
+        <w:topLinePunct w:val="0"/>
+        <w:autoSpaceDE/>
+        <w:autoSpaceDN/>
+        <w:bidi w:val="0"/>
+        <w:adjustRightInd/>
+        <w:snapToGrid/>
+        <w:spacing w:before="0" w:beforeAutospacing="0" w:after="0" w:afterAutospacing="0" w:line="240" w:lineRule="auto"/>
+        <w:textAlignment w:val="auto"/>
+        <w:rPr>
+          <w:sz w:val="18"/>
+          <w:szCs w:val="18"/>
+        </w:rPr>
+      </w:pPr>
+      <w:r>
+        <w:rPr>
+          <w:sz w:val="18"/>
+          <w:szCs w:val="18"/>
+          <w:lang w:eastAsia="zh-CN"/>
+        </w:rPr>
+        <w:t>最后将其复制到桌面或者固定在</w:t>
+      </w:r>
+      <w:r>
+        <w:rPr>
+          <w:rFonts w:hint="default" w:ascii="Liberation Serif" w:hAnsi="Liberation Serif" w:eastAsia="Liberation Serif" w:cs="Liberation Serif"/>
+          <w:sz w:val="18"/>
+          <w:szCs w:val="18"/>
+          <w:lang w:val="en-US"/>
+        </w:rPr>
+        <w:t>dock</w:t>
+      </w:r>
+      <w:r>
+        <w:rPr>
+          <w:sz w:val="18"/>
+          <w:szCs w:val="18"/>
+          <w:lang w:eastAsia="zh-CN"/>
+        </w:rPr>
+        <w:t>上就可以通过图标启动</w:t>
+      </w:r>
+      <w:r>
+        <w:rPr>
+          <w:rFonts w:hint="default" w:ascii="Liberation Serif" w:hAnsi="Liberation Serif" w:eastAsia="Liberation Serif" w:cs="Liberation Serif"/>
+          <w:sz w:val="18"/>
+          <w:szCs w:val="18"/>
+          <w:lang w:val="en-US"/>
+        </w:rPr>
+        <w:t>eclipse</w:t>
+      </w:r>
+      <w:r>
+        <w:rPr>
+          <w:sz w:val="18"/>
+          <w:szCs w:val="18"/>
+          <w:lang w:eastAsia="zh-CN"/>
+        </w:rPr>
+        <w:t>了</w:t>
+      </w:r>
+    </w:p>
+    <w:p>
+      <w:pPr>
+        <w:pStyle w:val="7"/>
+        <w:keepNext w:val="0"/>
+        <w:keepLines w:val="0"/>
+        <w:pageBreakBefore w:val="0"/>
+        <w:widowControl/>
+        <w:suppressLineNumbers w:val="0"/>
+        <w:kinsoku/>
+        <w:wordWrap/>
+        <w:overflowPunct/>
+        <w:topLinePunct w:val="0"/>
+        <w:autoSpaceDE/>
+        <w:autoSpaceDN/>
+        <w:bidi w:val="0"/>
+        <w:adjustRightInd/>
+        <w:snapToGrid/>
+        <w:spacing w:before="0" w:beforeAutospacing="0" w:after="0" w:afterAutospacing="0" w:line="240" w:lineRule="auto"/>
+        <w:textAlignment w:val="auto"/>
+        <w:rPr>
+          <w:sz w:val="18"/>
+          <w:szCs w:val="18"/>
+        </w:rPr>
+      </w:pPr>
+    </w:p>
+    <w:p>
+      <w:pPr>
+        <w:pStyle w:val="5"/>
+        <w:bidi w:val="0"/>
+        <w:rPr>
+          <w:rFonts w:hint="default" w:eastAsia="黑体"/>
+          <w:sz w:val="18"/>
+          <w:szCs w:val="18"/>
+          <w:lang w:val="en-US" w:eastAsia="zh-CN"/>
+        </w:rPr>
+      </w:pPr>
+      <w:r>
+        <w:rPr>
+          <w:rFonts w:hint="eastAsia"/>
+          <w:sz w:val="18"/>
+          <w:szCs w:val="18"/>
+          <w:lang w:val="en-US" w:eastAsia="zh-CN"/>
+        </w:rPr>
+        <w:t>Wireshark</w:t>
       </w:r>
     </w:p>
     <w:p>
@@ -3160,23 +3020,6 @@
           <w:szCs w:val="18"/>
           <w:lang w:val="en-US"/>
         </w:rPr>
-        <w:t>2</w:t>
-      </w:r>
-      <w:r>
-        <w:rPr>
-          <w:sz w:val="18"/>
-          <w:szCs w:val="18"/>
-          <w:lang w:eastAsia="zh-CN"/>
-        </w:rPr>
-        <w:t>、将</w:t>
-      </w:r>
-      <w:r>
-        <w:rPr>
-          <w:rFonts w:hint="default" w:ascii="Liberation Serif" w:hAnsi="Liberation Serif" w:eastAsia="Liberation Serif" w:cs="Liberation Serif"/>
-          <w:sz w:val="18"/>
-          <w:szCs w:val="18"/>
-          <w:lang w:val="en-US"/>
-        </w:rPr>
         <w:t>dumpcap</w:t>
       </w:r>
       <w:r>
@@ -3185,7 +3028,412 @@
           <w:szCs w:val="18"/>
           <w:lang w:eastAsia="zh-CN"/>
         </w:rPr>
-        <w:t>更改为</w:t>
+        <w:t>需要</w:t>
+      </w:r>
+      <w:r>
+        <w:rPr>
+          <w:rFonts w:hint="default" w:ascii="Liberation Serif" w:hAnsi="Liberation Serif" w:eastAsia="Liberation Serif" w:cs="Liberation Serif"/>
+          <w:sz w:val="18"/>
+          <w:szCs w:val="18"/>
+          <w:lang w:val="en-US"/>
+        </w:rPr>
+        <w:t>root</w:t>
+      </w:r>
+      <w:r>
+        <w:rPr>
+          <w:sz w:val="18"/>
+          <w:szCs w:val="18"/>
+          <w:lang w:eastAsia="zh-CN"/>
+        </w:rPr>
+        <w:t>权限才能使用的</w:t>
+      </w:r>
+      <w:r>
+        <w:rPr>
+          <w:rFonts w:hint="default" w:ascii="Liberation Serif" w:hAnsi="Liberation Serif" w:eastAsia="Liberation Serif" w:cs="Liberation Serif"/>
+          <w:sz w:val="18"/>
+          <w:szCs w:val="18"/>
+          <w:lang w:val="en-US"/>
+        </w:rPr>
+        <w:t>,</w:t>
+      </w:r>
+      <w:r>
+        <w:rPr>
+          <w:sz w:val="18"/>
+          <w:szCs w:val="18"/>
+          <w:lang w:eastAsia="zh-CN"/>
+        </w:rPr>
+        <w:t>以普通用户打开</w:t>
+      </w:r>
+      <w:r>
+        <w:rPr>
+          <w:rFonts w:hint="default" w:ascii="Liberation Serif" w:hAnsi="Liberation Serif" w:eastAsia="Liberation Serif" w:cs="Liberation Serif"/>
+          <w:sz w:val="18"/>
+          <w:szCs w:val="18"/>
+          <w:lang w:val="en-US"/>
+        </w:rPr>
+        <w:t>Wireshark</w:t>
+      </w:r>
+      <w:r>
+        <w:rPr>
+          <w:sz w:val="18"/>
+          <w:szCs w:val="18"/>
+          <w:lang w:eastAsia="zh-CN"/>
+        </w:rPr>
+        <w:t>，</w:t>
+      </w:r>
+      <w:r>
+        <w:rPr>
+          <w:rFonts w:hint="default" w:ascii="Liberation Serif" w:hAnsi="Liberation Serif" w:eastAsia="Liberation Serif" w:cs="Liberation Serif"/>
+          <w:sz w:val="18"/>
+          <w:szCs w:val="18"/>
+          <w:lang w:val="en-US"/>
+        </w:rPr>
+        <w:t>Wireshark</w:t>
+      </w:r>
+      <w:r>
+        <w:rPr>
+          <w:sz w:val="18"/>
+          <w:szCs w:val="18"/>
+          <w:lang w:eastAsia="zh-CN"/>
+        </w:rPr>
+        <w:t>当然没有权限使用</w:t>
+      </w:r>
+      <w:r>
+        <w:rPr>
+          <w:rFonts w:hint="default" w:ascii="Liberation Serif" w:hAnsi="Liberation Serif" w:eastAsia="Liberation Serif" w:cs="Liberation Serif"/>
+          <w:sz w:val="18"/>
+          <w:szCs w:val="18"/>
+          <w:lang w:val="en-US"/>
+        </w:rPr>
+        <w:t>dumpcap</w:t>
+      </w:r>
+      <w:r>
+        <w:rPr>
+          <w:sz w:val="18"/>
+          <w:szCs w:val="18"/>
+          <w:lang w:eastAsia="zh-CN"/>
+        </w:rPr>
+        <w:t>进行截取封包。</w:t>
+      </w:r>
+    </w:p>
+    <w:p>
+      <w:pPr>
+        <w:pStyle w:val="7"/>
+        <w:keepNext w:val="0"/>
+        <w:keepLines w:val="0"/>
+        <w:pageBreakBefore w:val="0"/>
+        <w:widowControl/>
+        <w:suppressLineNumbers w:val="0"/>
+        <w:kinsoku/>
+        <w:wordWrap/>
+        <w:overflowPunct/>
+        <w:topLinePunct w:val="0"/>
+        <w:autoSpaceDE/>
+        <w:autoSpaceDN/>
+        <w:bidi w:val="0"/>
+        <w:adjustRightInd/>
+        <w:snapToGrid/>
+        <w:spacing w:before="0" w:beforeAutospacing="0" w:after="0" w:line="240" w:lineRule="auto"/>
+        <w:textAlignment w:val="auto"/>
+        <w:rPr>
+          <w:sz w:val="18"/>
+          <w:szCs w:val="18"/>
+        </w:rPr>
+      </w:pPr>
+      <w:r>
+        <w:rPr>
+          <w:sz w:val="18"/>
+          <w:szCs w:val="18"/>
+          <w:lang w:eastAsia="zh-CN"/>
+        </w:rPr>
+        <w:t>其实可以使用</w:t>
+      </w:r>
+    </w:p>
+    <w:p>
+      <w:pPr>
+        <w:pStyle w:val="7"/>
+        <w:keepNext w:val="0"/>
+        <w:keepLines w:val="0"/>
+        <w:pageBreakBefore w:val="0"/>
+        <w:widowControl/>
+        <w:suppressLineNumbers w:val="0"/>
+        <w:kinsoku/>
+        <w:wordWrap/>
+        <w:overflowPunct/>
+        <w:topLinePunct w:val="0"/>
+        <w:autoSpaceDE/>
+        <w:autoSpaceDN/>
+        <w:bidi w:val="0"/>
+        <w:adjustRightInd/>
+        <w:snapToGrid/>
+        <w:spacing w:before="0" w:beforeAutospacing="0" w:after="0" w:line="240" w:lineRule="auto"/>
+        <w:textAlignment w:val="auto"/>
+        <w:rPr>
+          <w:sz w:val="18"/>
+          <w:szCs w:val="18"/>
+        </w:rPr>
+      </w:pPr>
+      <w:r>
+        <w:rPr>
+          <w:rFonts w:hint="default" w:ascii="Liberation Serif" w:hAnsi="Liberation Serif" w:eastAsia="Liberation Serif" w:cs="Liberation Serif"/>
+          <w:sz w:val="18"/>
+          <w:szCs w:val="18"/>
+          <w:lang w:val="en-US"/>
+        </w:rPr>
+        <w:t>sudo wireshark</w:t>
+      </w:r>
+    </w:p>
+    <w:p>
+      <w:pPr>
+        <w:pStyle w:val="7"/>
+        <w:keepNext w:val="0"/>
+        <w:keepLines w:val="0"/>
+        <w:pageBreakBefore w:val="0"/>
+        <w:widowControl/>
+        <w:suppressLineNumbers w:val="0"/>
+        <w:kinsoku/>
+        <w:wordWrap/>
+        <w:overflowPunct/>
+        <w:topLinePunct w:val="0"/>
+        <w:autoSpaceDE/>
+        <w:autoSpaceDN/>
+        <w:bidi w:val="0"/>
+        <w:adjustRightInd/>
+        <w:snapToGrid/>
+        <w:spacing w:before="0" w:beforeAutospacing="0" w:after="0" w:line="240" w:lineRule="auto"/>
+        <w:textAlignment w:val="auto"/>
+        <w:rPr>
+          <w:sz w:val="18"/>
+          <w:szCs w:val="18"/>
+        </w:rPr>
+      </w:pPr>
+      <w:r>
+        <w:rPr>
+          <w:rFonts w:hint="default" w:ascii="Liberation Serif" w:hAnsi="Liberation Serif" w:eastAsia="Liberation Serif" w:cs="Liberation Serif"/>
+          <w:sz w:val="18"/>
+          <w:szCs w:val="18"/>
+          <w:lang w:val="en-US"/>
+        </w:rPr>
+        <w:t>sudo</w:t>
+      </w:r>
+      <w:r>
+        <w:rPr>
+          <w:sz w:val="18"/>
+          <w:szCs w:val="18"/>
+          <w:lang w:eastAsia="zh-CN"/>
+        </w:rPr>
+        <w:t>的方式用</w:t>
+      </w:r>
+      <w:r>
+        <w:rPr>
+          <w:rFonts w:hint="default" w:ascii="Liberation Serif" w:hAnsi="Liberation Serif" w:eastAsia="Liberation Serif" w:cs="Liberation Serif"/>
+          <w:sz w:val="18"/>
+          <w:szCs w:val="18"/>
+          <w:lang w:val="en-US"/>
+        </w:rPr>
+        <w:t>root</w:t>
+      </w:r>
+      <w:r>
+        <w:rPr>
+          <w:sz w:val="18"/>
+          <w:szCs w:val="18"/>
+          <w:lang w:eastAsia="zh-CN"/>
+        </w:rPr>
+        <w:t>打开</w:t>
+      </w:r>
+      <w:r>
+        <w:rPr>
+          <w:rFonts w:hint="default" w:ascii="Liberation Serif" w:hAnsi="Liberation Serif" w:eastAsia="Liberation Serif" w:cs="Liberation Serif"/>
+          <w:sz w:val="18"/>
+          <w:szCs w:val="18"/>
+          <w:lang w:val="en-US"/>
+        </w:rPr>
+        <w:t>Wireshark</w:t>
+      </w:r>
+      <w:r>
+        <w:rPr>
+          <w:sz w:val="18"/>
+          <w:szCs w:val="18"/>
+          <w:lang w:eastAsia="zh-CN"/>
+        </w:rPr>
+        <w:t>，但是这样做显然是不安全的，也不是很方便的，因为得到的封包数据也属于</w:t>
+      </w:r>
+      <w:r>
+        <w:rPr>
+          <w:rFonts w:hint="default" w:ascii="Liberation Serif" w:hAnsi="Liberation Serif" w:eastAsia="Liberation Serif" w:cs="Liberation Serif"/>
+          <w:sz w:val="18"/>
+          <w:szCs w:val="18"/>
+          <w:lang w:val="en-US"/>
+        </w:rPr>
+        <w:t>root</w:t>
+      </w:r>
+      <w:r>
+        <w:rPr>
+          <w:sz w:val="18"/>
+          <w:szCs w:val="18"/>
+          <w:lang w:eastAsia="zh-CN"/>
+        </w:rPr>
+        <w:t>用户，而</w:t>
+      </w:r>
+      <w:r>
+        <w:rPr>
+          <w:rFonts w:hint="default" w:ascii="Liberation Serif" w:hAnsi="Liberation Serif" w:eastAsia="Liberation Serif" w:cs="Liberation Serif"/>
+          <w:sz w:val="18"/>
+          <w:szCs w:val="18"/>
+          <w:lang w:val="en-US"/>
+        </w:rPr>
+        <w:t>sudo</w:t>
+      </w:r>
+      <w:r>
+        <w:rPr>
+          <w:sz w:val="18"/>
+          <w:szCs w:val="18"/>
+          <w:lang w:eastAsia="zh-CN"/>
+        </w:rPr>
+        <w:t>打开</w:t>
+      </w:r>
+      <w:r>
+        <w:rPr>
+          <w:rFonts w:hint="default" w:ascii="Liberation Serif" w:hAnsi="Liberation Serif" w:eastAsia="Liberation Serif" w:cs="Liberation Serif"/>
+          <w:sz w:val="18"/>
+          <w:szCs w:val="18"/>
+          <w:lang w:val="en-US"/>
+        </w:rPr>
+        <w:t>Wireshark</w:t>
+      </w:r>
+      <w:r>
+        <w:rPr>
+          <w:sz w:val="18"/>
+          <w:szCs w:val="18"/>
+          <w:lang w:eastAsia="zh-CN"/>
+        </w:rPr>
+        <w:t>也会提醒你谨慎使用</w:t>
+      </w:r>
+      <w:r>
+        <w:rPr>
+          <w:rFonts w:hint="default" w:ascii="Liberation Serif" w:hAnsi="Liberation Serif" w:eastAsia="Liberation Serif" w:cs="Liberation Serif"/>
+          <w:sz w:val="18"/>
+          <w:szCs w:val="18"/>
+          <w:lang w:val="en-US"/>
+        </w:rPr>
+        <w:t>root</w:t>
+      </w:r>
+      <w:r>
+        <w:rPr>
+          <w:sz w:val="18"/>
+          <w:szCs w:val="18"/>
+          <w:lang w:eastAsia="zh-CN"/>
+        </w:rPr>
+        <w:t>权限使用</w:t>
+      </w:r>
+      <w:r>
+        <w:rPr>
+          <w:rFonts w:hint="default" w:ascii="Liberation Serif" w:hAnsi="Liberation Serif" w:eastAsia="Liberation Serif" w:cs="Liberation Serif"/>
+          <w:sz w:val="18"/>
+          <w:szCs w:val="18"/>
+          <w:lang w:val="en-US"/>
+        </w:rPr>
+        <w:t>Wireshark</w:t>
+      </w:r>
+      <w:r>
+        <w:rPr>
+          <w:sz w:val="18"/>
+          <w:szCs w:val="18"/>
+          <w:lang w:eastAsia="zh-CN"/>
+        </w:rPr>
+        <w:t>，并且给你一篇文档说明。</w:t>
+      </w:r>
+    </w:p>
+    <w:p>
+      <w:pPr>
+        <w:pStyle w:val="7"/>
+        <w:keepNext w:val="0"/>
+        <w:keepLines w:val="0"/>
+        <w:pageBreakBefore w:val="0"/>
+        <w:widowControl/>
+        <w:suppressLineNumbers w:val="0"/>
+        <w:kinsoku/>
+        <w:wordWrap/>
+        <w:overflowPunct/>
+        <w:topLinePunct w:val="0"/>
+        <w:autoSpaceDE/>
+        <w:autoSpaceDN/>
+        <w:bidi w:val="0"/>
+        <w:adjustRightInd/>
+        <w:snapToGrid/>
+        <w:spacing w:before="0" w:beforeAutospacing="0" w:after="0" w:line="240" w:lineRule="auto"/>
+        <w:textAlignment w:val="auto"/>
+        <w:rPr>
+          <w:sz w:val="18"/>
+          <w:szCs w:val="18"/>
+        </w:rPr>
+      </w:pPr>
+      <w:r>
+        <w:rPr>
+          <w:sz w:val="18"/>
+          <w:szCs w:val="18"/>
+          <w:lang w:eastAsia="zh-CN"/>
+        </w:rPr>
+        <w:t>文档里说明可以使用用户组功能使用</w:t>
+      </w:r>
+      <w:r>
+        <w:rPr>
+          <w:rFonts w:hint="default" w:ascii="Liberation Serif" w:hAnsi="Liberation Serif" w:eastAsia="Liberation Serif" w:cs="Liberation Serif"/>
+          <w:sz w:val="18"/>
+          <w:szCs w:val="18"/>
+          <w:lang w:val="en-US"/>
+        </w:rPr>
+        <w:t>Wireshark</w:t>
+      </w:r>
+      <w:r>
+        <w:rPr>
+          <w:sz w:val="18"/>
+          <w:szCs w:val="18"/>
+          <w:lang w:eastAsia="zh-CN"/>
+        </w:rPr>
+        <w:t>，接下来是具体方法：</w:t>
+      </w:r>
+    </w:p>
+    <w:p>
+      <w:pPr>
+        <w:pStyle w:val="7"/>
+        <w:keepNext w:val="0"/>
+        <w:keepLines w:val="0"/>
+        <w:pageBreakBefore w:val="0"/>
+        <w:widowControl/>
+        <w:suppressLineNumbers w:val="0"/>
+        <w:kinsoku/>
+        <w:wordWrap/>
+        <w:overflowPunct/>
+        <w:topLinePunct w:val="0"/>
+        <w:autoSpaceDE/>
+        <w:autoSpaceDN/>
+        <w:bidi w:val="0"/>
+        <w:adjustRightInd/>
+        <w:snapToGrid/>
+        <w:spacing w:before="0" w:beforeAutospacing="0" w:after="0" w:line="240" w:lineRule="auto"/>
+        <w:textAlignment w:val="auto"/>
+        <w:rPr>
+          <w:sz w:val="18"/>
+          <w:szCs w:val="18"/>
+        </w:rPr>
+      </w:pPr>
+      <w:r>
+        <w:rPr>
+          <w:rFonts w:hint="default" w:ascii="Liberation Serif" w:hAnsi="Liberation Serif" w:eastAsia="Liberation Serif" w:cs="Liberation Serif"/>
+          <w:sz w:val="18"/>
+          <w:szCs w:val="18"/>
+          <w:lang w:val="en-US"/>
+        </w:rPr>
+        <w:t>1</w:t>
+      </w:r>
+      <w:r>
+        <w:rPr>
+          <w:sz w:val="18"/>
+          <w:szCs w:val="18"/>
+          <w:lang w:eastAsia="zh-CN"/>
+        </w:rPr>
+        <w:t>、添加用户组，我以</w:t>
       </w:r>
       <w:r>
         <w:rPr>
@@ -3202,7 +3450,7 @@
           <w:szCs w:val="18"/>
           <w:lang w:eastAsia="zh-CN"/>
         </w:rPr>
-        <w:t>用户组</w:t>
+        <w:t>为例</w:t>
       </w:r>
     </w:p>
     <w:p>
@@ -3239,7 +3487,7 @@
           <w:szCs w:val="13"/>
           <w:lang w:val="en-US"/>
         </w:rPr>
-        <w:t>sudo chgrp wireshark /usr/bin/dumpcap</w:t>
+        <w:t>sudo groupadd wireshark</w:t>
       </w:r>
     </w:p>
     <w:p>
@@ -3273,15 +3521,32 @@
           <w:szCs w:val="18"/>
           <w:lang w:val="en-US"/>
         </w:rPr>
-        <w:t>3</w:t>
-      </w:r>
-      <w:r>
-        <w:rPr>
-          <w:sz w:val="18"/>
-          <w:szCs w:val="18"/>
-          <w:lang w:eastAsia="zh-CN"/>
-        </w:rPr>
-        <w:t>、让</w:t>
+        <w:t>2</w:t>
+      </w:r>
+      <w:r>
+        <w:rPr>
+          <w:sz w:val="18"/>
+          <w:szCs w:val="18"/>
+          <w:lang w:eastAsia="zh-CN"/>
+        </w:rPr>
+        <w:t>、将</w:t>
+      </w:r>
+      <w:r>
+        <w:rPr>
+          <w:rFonts w:hint="default" w:ascii="Liberation Serif" w:hAnsi="Liberation Serif" w:eastAsia="Liberation Serif" w:cs="Liberation Serif"/>
+          <w:sz w:val="18"/>
+          <w:szCs w:val="18"/>
+          <w:lang w:val="en-US"/>
+        </w:rPr>
+        <w:t>dumpcap</w:t>
+      </w:r>
+      <w:r>
+        <w:rPr>
+          <w:sz w:val="18"/>
+          <w:szCs w:val="18"/>
+          <w:lang w:eastAsia="zh-CN"/>
+        </w:rPr>
+        <w:t>更改为</w:t>
       </w:r>
       <w:r>
         <w:rPr>
@@ -3298,33 +3563,7 @@
           <w:szCs w:val="18"/>
           <w:lang w:eastAsia="zh-CN"/>
         </w:rPr>
-        <w:t>用户组有</w:t>
-      </w:r>
-      <w:r>
-        <w:rPr>
-          <w:rFonts w:hint="default" w:ascii="Liberation Serif" w:hAnsi="Liberation Serif" w:eastAsia="Liberation Serif" w:cs="Liberation Serif"/>
-          <w:sz w:val="18"/>
-          <w:szCs w:val="18"/>
-          <w:lang w:val="en-US"/>
-        </w:rPr>
-        <w:t>root</w:t>
-      </w:r>
-      <w:r>
-        <w:rPr>
-          <w:sz w:val="18"/>
-          <w:szCs w:val="18"/>
-          <w:lang w:eastAsia="zh-CN"/>
-        </w:rPr>
-        <w:t>权限使用</w:t>
-      </w:r>
-      <w:r>
-        <w:rPr>
-          <w:rFonts w:hint="default" w:ascii="Liberation Serif" w:hAnsi="Liberation Serif" w:eastAsia="Liberation Serif" w:cs="Liberation Serif"/>
-          <w:sz w:val="18"/>
-          <w:szCs w:val="18"/>
-          <w:lang w:val="en-US"/>
-        </w:rPr>
-        <w:t>dumpcap</w:t>
+        <w:t>用户组</w:t>
       </w:r>
     </w:p>
     <w:p>
@@ -3361,7 +3600,7 @@
           <w:szCs w:val="13"/>
           <w:lang w:val="en-US"/>
         </w:rPr>
-        <w:t>sudo chmod 4755 /usr/bin/dumpcap</w:t>
+        <w:t>sudo chgrp wireshark /usr/bin/dumpcap</w:t>
       </w:r>
     </w:p>
     <w:p>
@@ -3395,66 +3634,15 @@
           <w:szCs w:val="18"/>
           <w:lang w:val="en-US"/>
         </w:rPr>
-        <w:t>(PS:4754 Wireshark</w:t>
-      </w:r>
-      <w:r>
-        <w:rPr>
-          <w:sz w:val="18"/>
-          <w:szCs w:val="18"/>
-          <w:lang w:eastAsia="zh-CN"/>
-        </w:rPr>
-        <w:t xml:space="preserve">还是会提示没有权限 </w:t>
-      </w:r>
-      <w:r>
-        <w:rPr>
-          <w:rFonts w:hint="default" w:ascii="Liberation Serif" w:hAnsi="Liberation Serif" w:eastAsia="Liberation Serif" w:cs="Liberation Serif"/>
-          <w:sz w:val="18"/>
-          <w:szCs w:val="18"/>
-          <w:lang w:val="en-US"/>
-        </w:rPr>
-        <w:t>)</w:t>
-      </w:r>
-    </w:p>
-    <w:p>
-      <w:pPr>
-        <w:pStyle w:val="7"/>
-        <w:keepNext w:val="0"/>
-        <w:keepLines w:val="0"/>
-        <w:pageBreakBefore w:val="0"/>
-        <w:widowControl/>
-        <w:suppressLineNumbers w:val="0"/>
-        <w:kinsoku/>
-        <w:wordWrap/>
-        <w:overflowPunct/>
-        <w:topLinePunct w:val="0"/>
-        <w:autoSpaceDE/>
-        <w:autoSpaceDN/>
-        <w:bidi w:val="0"/>
-        <w:adjustRightInd/>
-        <w:snapToGrid/>
-        <w:spacing w:before="0" w:beforeAutospacing="0" w:after="0" w:line="240" w:lineRule="auto"/>
-        <w:textAlignment w:val="auto"/>
-        <w:rPr>
-          <w:sz w:val="18"/>
-          <w:szCs w:val="18"/>
-        </w:rPr>
-      </w:pPr>
-      <w:r>
-        <w:rPr>
-          <w:rFonts w:hint="default" w:ascii="Liberation Serif" w:hAnsi="Liberation Serif" w:eastAsia="Liberation Serif" w:cs="Liberation Serif"/>
-          <w:sz w:val="18"/>
-          <w:szCs w:val="18"/>
-          <w:lang w:val="en-US"/>
-        </w:rPr>
-        <w:t>4</w:t>
-      </w:r>
-      <w:r>
-        <w:rPr>
-          <w:sz w:val="18"/>
-          <w:szCs w:val="18"/>
-          <w:lang w:eastAsia="zh-CN"/>
-        </w:rPr>
-        <w:t>、将自己加入</w:t>
+        <w:t>3</w:t>
+      </w:r>
+      <w:r>
+        <w:rPr>
+          <w:sz w:val="18"/>
+          <w:szCs w:val="18"/>
+          <w:lang w:eastAsia="zh-CN"/>
+        </w:rPr>
+        <w:t>、让</w:t>
       </w:r>
       <w:r>
         <w:rPr>
@@ -3471,24 +3659,33 @@
           <w:szCs w:val="18"/>
           <w:lang w:eastAsia="zh-CN"/>
         </w:rPr>
-        <w:t>用户组，我的用户是</w:t>
-      </w:r>
-      <w:r>
-        <w:rPr>
-          <w:rFonts w:hint="default" w:ascii="Liberation Serif" w:hAnsi="Liberation Serif" w:eastAsia="Liberation Serif" w:cs="Liberation Serif"/>
-          <w:sz w:val="18"/>
-          <w:szCs w:val="18"/>
-          <w:lang w:val="en-US"/>
-        </w:rPr>
-        <w:t>benmao</w:t>
-      </w:r>
-      <w:r>
-        <w:rPr>
-          <w:sz w:val="18"/>
-          <w:szCs w:val="18"/>
-          <w:lang w:eastAsia="zh-CN"/>
-        </w:rPr>
-        <w:t>，你添加需要更改这个。</w:t>
+        <w:t>用户组有</w:t>
+      </w:r>
+      <w:r>
+        <w:rPr>
+          <w:rFonts w:hint="default" w:ascii="Liberation Serif" w:hAnsi="Liberation Serif" w:eastAsia="Liberation Serif" w:cs="Liberation Serif"/>
+          <w:sz w:val="18"/>
+          <w:szCs w:val="18"/>
+          <w:lang w:val="en-US"/>
+        </w:rPr>
+        <w:t>root</w:t>
+      </w:r>
+      <w:r>
+        <w:rPr>
+          <w:sz w:val="18"/>
+          <w:szCs w:val="18"/>
+          <w:lang w:eastAsia="zh-CN"/>
+        </w:rPr>
+        <w:t>权限使用</w:t>
+      </w:r>
+      <w:r>
+        <w:rPr>
+          <w:rFonts w:hint="default" w:ascii="Liberation Serif" w:hAnsi="Liberation Serif" w:eastAsia="Liberation Serif" w:cs="Liberation Serif"/>
+          <w:sz w:val="18"/>
+          <w:szCs w:val="18"/>
+          <w:lang w:val="en-US"/>
+        </w:rPr>
+        <w:t>dumpcap</w:t>
       </w:r>
     </w:p>
     <w:p>
@@ -3525,6 +3722,170 @@
           <w:szCs w:val="13"/>
           <w:lang w:val="en-US"/>
         </w:rPr>
+        <w:t>sudo chmod 4755 /usr/bin/dumpcap</w:t>
+      </w:r>
+    </w:p>
+    <w:p>
+      <w:pPr>
+        <w:pStyle w:val="7"/>
+        <w:keepNext w:val="0"/>
+        <w:keepLines w:val="0"/>
+        <w:pageBreakBefore w:val="0"/>
+        <w:widowControl/>
+        <w:suppressLineNumbers w:val="0"/>
+        <w:kinsoku/>
+        <w:wordWrap/>
+        <w:overflowPunct/>
+        <w:topLinePunct w:val="0"/>
+        <w:autoSpaceDE/>
+        <w:autoSpaceDN/>
+        <w:bidi w:val="0"/>
+        <w:adjustRightInd/>
+        <w:snapToGrid/>
+        <w:spacing w:before="0" w:beforeAutospacing="0" w:after="0" w:line="240" w:lineRule="auto"/>
+        <w:textAlignment w:val="auto"/>
+        <w:rPr>
+          <w:sz w:val="18"/>
+          <w:szCs w:val="18"/>
+        </w:rPr>
+      </w:pPr>
+      <w:r>
+        <w:rPr>
+          <w:rFonts w:hint="default" w:ascii="Liberation Serif" w:hAnsi="Liberation Serif" w:eastAsia="Liberation Serif" w:cs="Liberation Serif"/>
+          <w:sz w:val="18"/>
+          <w:szCs w:val="18"/>
+          <w:lang w:val="en-US"/>
+        </w:rPr>
+        <w:t>(PS:4754 Wireshark</w:t>
+      </w:r>
+      <w:r>
+        <w:rPr>
+          <w:sz w:val="18"/>
+          <w:szCs w:val="18"/>
+          <w:lang w:eastAsia="zh-CN"/>
+        </w:rPr>
+        <w:t xml:space="preserve">还是会提示没有权限 </w:t>
+      </w:r>
+      <w:r>
+        <w:rPr>
+          <w:rFonts w:hint="default" w:ascii="Liberation Serif" w:hAnsi="Liberation Serif" w:eastAsia="Liberation Serif" w:cs="Liberation Serif"/>
+          <w:sz w:val="18"/>
+          <w:szCs w:val="18"/>
+          <w:lang w:val="en-US"/>
+        </w:rPr>
+        <w:t>)</w:t>
+      </w:r>
+    </w:p>
+    <w:p>
+      <w:pPr>
+        <w:pStyle w:val="7"/>
+        <w:keepNext w:val="0"/>
+        <w:keepLines w:val="0"/>
+        <w:pageBreakBefore w:val="0"/>
+        <w:widowControl/>
+        <w:suppressLineNumbers w:val="0"/>
+        <w:kinsoku/>
+        <w:wordWrap/>
+        <w:overflowPunct/>
+        <w:topLinePunct w:val="0"/>
+        <w:autoSpaceDE/>
+        <w:autoSpaceDN/>
+        <w:bidi w:val="0"/>
+        <w:adjustRightInd/>
+        <w:snapToGrid/>
+        <w:spacing w:before="0" w:beforeAutospacing="0" w:after="0" w:line="240" w:lineRule="auto"/>
+        <w:textAlignment w:val="auto"/>
+        <w:rPr>
+          <w:sz w:val="18"/>
+          <w:szCs w:val="18"/>
+        </w:rPr>
+      </w:pPr>
+      <w:r>
+        <w:rPr>
+          <w:rFonts w:hint="default" w:ascii="Liberation Serif" w:hAnsi="Liberation Serif" w:eastAsia="Liberation Serif" w:cs="Liberation Serif"/>
+          <w:sz w:val="18"/>
+          <w:szCs w:val="18"/>
+          <w:lang w:val="en-US"/>
+        </w:rPr>
+        <w:t>4</w:t>
+      </w:r>
+      <w:r>
+        <w:rPr>
+          <w:sz w:val="18"/>
+          <w:szCs w:val="18"/>
+          <w:lang w:eastAsia="zh-CN"/>
+        </w:rPr>
+        <w:t>、将自己加入</w:t>
+      </w:r>
+      <w:r>
+        <w:rPr>
+          <w:rFonts w:hint="default" w:ascii="Liberation Serif" w:hAnsi="Liberation Serif" w:eastAsia="Liberation Serif" w:cs="Liberation Serif"/>
+          <w:sz w:val="18"/>
+          <w:szCs w:val="18"/>
+          <w:lang w:val="en-US"/>
+        </w:rPr>
+        <w:t>wireshark</w:t>
+      </w:r>
+      <w:r>
+        <w:rPr>
+          <w:sz w:val="18"/>
+          <w:szCs w:val="18"/>
+          <w:lang w:eastAsia="zh-CN"/>
+        </w:rPr>
+        <w:t>用户组，我的用户是</w:t>
+      </w:r>
+      <w:r>
+        <w:rPr>
+          <w:rFonts w:hint="default" w:ascii="Liberation Serif" w:hAnsi="Liberation Serif" w:eastAsia="Liberation Serif" w:cs="Liberation Serif"/>
+          <w:sz w:val="18"/>
+          <w:szCs w:val="18"/>
+          <w:lang w:val="en-US"/>
+        </w:rPr>
+        <w:t>benmao</w:t>
+      </w:r>
+      <w:r>
+        <w:rPr>
+          <w:sz w:val="18"/>
+          <w:szCs w:val="18"/>
+          <w:lang w:eastAsia="zh-CN"/>
+        </w:rPr>
+        <w:t>，你添加需要更改这个。</w:t>
+      </w:r>
+    </w:p>
+    <w:p>
+      <w:pPr>
+        <w:pStyle w:val="7"/>
+        <w:keepNext w:val="0"/>
+        <w:keepLines w:val="0"/>
+        <w:pageBreakBefore w:val="0"/>
+        <w:widowControl/>
+        <w:suppressLineNumbers w:val="0"/>
+        <w:kinsoku/>
+        <w:wordWrap/>
+        <w:overflowPunct/>
+        <w:topLinePunct w:val="0"/>
+        <w:autoSpaceDE/>
+        <w:autoSpaceDN/>
+        <w:bidi w:val="0"/>
+        <w:adjustRightInd/>
+        <w:snapToGrid/>
+        <w:spacing w:before="0" w:beforeAutospacing="0" w:after="0" w:afterAutospacing="0" w:line="240" w:lineRule="auto"/>
+        <w:jc w:val="left"/>
+        <w:textAlignment w:val="auto"/>
+        <w:rPr>
+          <w:rFonts w:hint="default" w:ascii="Liberation Serif" w:hAnsi="Liberation Serif" w:eastAsia="Liberation Serif" w:cs="Liberation Serif"/>
+          <w:sz w:val="13"/>
+          <w:szCs w:val="13"/>
+          <w:lang w:val="en-US"/>
+        </w:rPr>
+      </w:pPr>
+      <w:r>
+        <w:rPr>
+          <w:rFonts w:hint="default" w:ascii="Liberation Serif" w:hAnsi="Liberation Serif" w:eastAsia="Liberation Serif" w:cs="Liberation Serif"/>
+          <w:sz w:val="13"/>
+          <w:szCs w:val="13"/>
+          <w:lang w:val="en-US"/>
+        </w:rPr>
         <w:t>sudo gpasswd -a benmao wireshark</w:t>
       </w:r>
     </w:p>
@@ -3550,6 +3911,7 @@
         <w:rPr>
           <w:sz w:val="18"/>
           <w:szCs w:val="18"/>
+          <w:lang w:eastAsia="zh-CN"/>
         </w:rPr>
       </w:pPr>
       <w:r>
@@ -3595,86 +3957,1698 @@
         <w:bidi w:val="0"/>
         <w:adjustRightInd/>
         <w:snapToGrid/>
-        <w:spacing w:before="0" w:beforeAutospacing="0" w:after="0" w:afterAutospacing="0" w:line="240" w:lineRule="auto"/>
-        <w:textAlignment w:val="auto"/>
-        <w:rPr>
-          <w:sz w:val="18"/>
-          <w:szCs w:val="18"/>
-        </w:rPr>
-      </w:pPr>
-    </w:p>
-    <w:p>
-      <w:pPr>
-        <w:pStyle w:val="7"/>
-        <w:keepNext w:val="0"/>
-        <w:keepLines w:val="0"/>
-        <w:pageBreakBefore w:val="0"/>
-        <w:widowControl/>
-        <w:suppressLineNumbers w:val="0"/>
-        <w:kinsoku/>
-        <w:wordWrap/>
-        <w:overflowPunct/>
-        <w:topLinePunct w:val="0"/>
-        <w:autoSpaceDE/>
-        <w:autoSpaceDN/>
-        <w:bidi w:val="0"/>
-        <w:adjustRightInd/>
-        <w:snapToGrid/>
-        <w:spacing w:before="0" w:beforeAutospacing="0" w:after="0" w:afterAutospacing="0" w:line="240" w:lineRule="auto"/>
-        <w:textAlignment w:val="auto"/>
-        <w:rPr>
-          <w:sz w:val="18"/>
-          <w:szCs w:val="18"/>
-        </w:rPr>
-      </w:pPr>
-    </w:p>
-    <w:p>
-      <w:pPr>
-        <w:pStyle w:val="7"/>
-        <w:keepNext w:val="0"/>
-        <w:keepLines w:val="0"/>
-        <w:pageBreakBefore w:val="0"/>
-        <w:widowControl/>
-        <w:suppressLineNumbers w:val="0"/>
-        <w:kinsoku/>
-        <w:wordWrap/>
-        <w:overflowPunct/>
-        <w:topLinePunct w:val="0"/>
-        <w:autoSpaceDE/>
-        <w:autoSpaceDN/>
-        <w:bidi w:val="0"/>
-        <w:adjustRightInd/>
-        <w:snapToGrid/>
-        <w:spacing w:before="0" w:beforeAutospacing="0" w:after="0" w:afterAutospacing="0" w:line="240" w:lineRule="auto"/>
-        <w:textAlignment w:val="auto"/>
-        <w:rPr>
-          <w:sz w:val="18"/>
-          <w:szCs w:val="18"/>
-        </w:rPr>
-      </w:pPr>
-    </w:p>
-    <w:p>
-      <w:pPr>
-        <w:pStyle w:val="7"/>
-        <w:keepNext w:val="0"/>
-        <w:keepLines w:val="0"/>
-        <w:pageBreakBefore w:val="0"/>
-        <w:widowControl/>
-        <w:suppressLineNumbers w:val="0"/>
-        <w:kinsoku/>
-        <w:wordWrap/>
-        <w:overflowPunct/>
-        <w:topLinePunct w:val="0"/>
-        <w:autoSpaceDE/>
-        <w:autoSpaceDN/>
-        <w:bidi w:val="0"/>
-        <w:adjustRightInd/>
-        <w:snapToGrid/>
-        <w:spacing w:before="0" w:beforeAutospacing="0" w:after="0" w:afterAutospacing="0" w:line="240" w:lineRule="auto"/>
-        <w:textAlignment w:val="auto"/>
-        <w:rPr>
-          <w:sz w:val="18"/>
-          <w:szCs w:val="18"/>
+        <w:spacing w:before="0" w:beforeAutospacing="0" w:after="0" w:line="240" w:lineRule="auto"/>
+        <w:textAlignment w:val="auto"/>
+        <w:rPr>
+          <w:sz w:val="18"/>
+          <w:szCs w:val="18"/>
+          <w:lang w:eastAsia="zh-CN"/>
+        </w:rPr>
+      </w:pPr>
+    </w:p>
+    <w:p>
+      <w:pPr>
+        <w:pStyle w:val="7"/>
+        <w:keepNext w:val="0"/>
+        <w:keepLines w:val="0"/>
+        <w:pageBreakBefore w:val="0"/>
+        <w:widowControl/>
+        <w:suppressLineNumbers w:val="0"/>
+        <w:kinsoku/>
+        <w:wordWrap/>
+        <w:overflowPunct/>
+        <w:topLinePunct w:val="0"/>
+        <w:autoSpaceDE/>
+        <w:autoSpaceDN/>
+        <w:bidi w:val="0"/>
+        <w:adjustRightInd/>
+        <w:snapToGrid/>
+        <w:spacing w:before="0" w:beforeAutospacing="0" w:after="0" w:line="240" w:lineRule="auto"/>
+        <w:textAlignment w:val="auto"/>
+        <w:rPr>
+          <w:rFonts w:hint="default"/>
+          <w:sz w:val="18"/>
+          <w:szCs w:val="18"/>
+          <w:lang w:val="en-US" w:eastAsia="zh-CN"/>
+        </w:rPr>
+      </w:pPr>
+    </w:p>
+    <w:p>
+      <w:pPr>
+        <w:pStyle w:val="5"/>
+        <w:bidi w:val="0"/>
+        <w:rPr>
+          <w:rFonts w:hint="default"/>
+          <w:b/>
+          <w:lang w:val="en-US" w:eastAsia="zh-CN"/>
+        </w:rPr>
+      </w:pPr>
+      <w:r>
+        <w:rPr>
+          <w:rFonts w:hint="default"/>
+          <w:b/>
+          <w:lang w:val="en-US" w:eastAsia="zh-CN"/>
+        </w:rPr>
+        <w:t>安装WPS</w:t>
+      </w:r>
+    </w:p>
+    <w:p>
+      <w:pPr>
+        <w:pStyle w:val="7"/>
+        <w:keepNext w:val="0"/>
+        <w:keepLines w:val="0"/>
+        <w:pageBreakBefore w:val="0"/>
+        <w:widowControl/>
+        <w:suppressLineNumbers w:val="0"/>
+        <w:kinsoku/>
+        <w:wordWrap/>
+        <w:overflowPunct/>
+        <w:topLinePunct w:val="0"/>
+        <w:autoSpaceDE/>
+        <w:autoSpaceDN/>
+        <w:bidi w:val="0"/>
+        <w:adjustRightInd/>
+        <w:snapToGrid/>
+        <w:spacing w:before="0" w:beforeAutospacing="0" w:after="0" w:line="240" w:lineRule="auto"/>
+        <w:textAlignment w:val="auto"/>
+        <w:rPr>
+          <w:rFonts w:hint="default"/>
+          <w:sz w:val="18"/>
+          <w:szCs w:val="18"/>
+          <w:lang w:val="en-US" w:eastAsia="zh-CN"/>
+        </w:rPr>
+      </w:pPr>
+      <w:r>
+        <w:rPr>
+          <w:rFonts w:hint="eastAsia"/>
+          <w:sz w:val="18"/>
+          <w:szCs w:val="18"/>
+          <w:lang w:val="en-US" w:eastAsia="zh-CN"/>
+        </w:rPr>
+        <w:t>1、下载linux软件包，然后安装</w:t>
+      </w:r>
+    </w:p>
+    <w:p>
+      <w:pPr>
+        <w:pStyle w:val="7"/>
+        <w:keepNext w:val="0"/>
+        <w:keepLines w:val="0"/>
+        <w:pageBreakBefore w:val="0"/>
+        <w:widowControl/>
+        <w:suppressLineNumbers w:val="0"/>
+        <w:kinsoku/>
+        <w:wordWrap/>
+        <w:overflowPunct/>
+        <w:topLinePunct w:val="0"/>
+        <w:autoSpaceDE/>
+        <w:autoSpaceDN/>
+        <w:bidi w:val="0"/>
+        <w:adjustRightInd/>
+        <w:snapToGrid/>
+        <w:spacing w:before="0" w:beforeAutospacing="0" w:after="0" w:line="240" w:lineRule="auto"/>
+        <w:textAlignment w:val="auto"/>
+        <w:rPr>
+          <w:rFonts w:hint="default"/>
+          <w:sz w:val="18"/>
+          <w:szCs w:val="18"/>
+          <w:lang w:val="en-US" w:eastAsia="zh-CN"/>
+        </w:rPr>
+      </w:pPr>
+      <w:r>
+        <w:rPr>
+          <w:rFonts w:hint="default"/>
+          <w:sz w:val="18"/>
+          <w:szCs w:val="18"/>
+          <w:lang w:val="en-US" w:eastAsia="zh-CN"/>
+        </w:rPr>
+        <w:t>sudo dpkg -i wps-office_10.1.0.5672~a21_amd64.deb</w:t>
+      </w:r>
+    </w:p>
+    <w:p>
+      <w:pPr>
+        <w:pStyle w:val="7"/>
+        <w:keepNext w:val="0"/>
+        <w:keepLines w:val="0"/>
+        <w:pageBreakBefore w:val="0"/>
+        <w:widowControl/>
+        <w:suppressLineNumbers w:val="0"/>
+        <w:kinsoku/>
+        <w:wordWrap/>
+        <w:overflowPunct/>
+        <w:topLinePunct w:val="0"/>
+        <w:autoSpaceDE/>
+        <w:autoSpaceDN/>
+        <w:bidi w:val="0"/>
+        <w:adjustRightInd/>
+        <w:snapToGrid/>
+        <w:spacing w:before="0" w:beforeAutospacing="0" w:after="0" w:line="240" w:lineRule="auto"/>
+        <w:textAlignment w:val="auto"/>
+        <w:rPr>
+          <w:rFonts w:hint="default"/>
+          <w:sz w:val="18"/>
+          <w:szCs w:val="18"/>
+          <w:lang w:val="en-US" w:eastAsia="zh-CN"/>
+        </w:rPr>
+      </w:pPr>
+      <w:r>
+        <w:rPr>
+          <w:rFonts w:hint="eastAsia"/>
+          <w:sz w:val="18"/>
+          <w:szCs w:val="18"/>
+          <w:lang w:val="en-US" w:eastAsia="zh-CN"/>
+        </w:rPr>
+        <w:t>2、</w:t>
+      </w:r>
+      <w:r>
+        <w:rPr>
+          <w:rFonts w:hint="default"/>
+          <w:sz w:val="18"/>
+          <w:szCs w:val="18"/>
+          <w:lang w:val="en-US" w:eastAsia="zh-CN"/>
+        </w:rPr>
+        <w:t>出现报错，提示未安装软件包 libpng12-0</w:t>
+      </w:r>
+    </w:p>
+    <w:p>
+      <w:pPr>
+        <w:pStyle w:val="7"/>
+        <w:keepNext w:val="0"/>
+        <w:keepLines w:val="0"/>
+        <w:pageBreakBefore w:val="0"/>
+        <w:widowControl/>
+        <w:suppressLineNumbers w:val="0"/>
+        <w:kinsoku/>
+        <w:wordWrap/>
+        <w:overflowPunct/>
+        <w:topLinePunct w:val="0"/>
+        <w:autoSpaceDE/>
+        <w:autoSpaceDN/>
+        <w:bidi w:val="0"/>
+        <w:adjustRightInd/>
+        <w:snapToGrid/>
+        <w:spacing w:before="0" w:beforeAutospacing="0" w:after="0" w:line="240" w:lineRule="auto"/>
+        <w:textAlignment w:val="auto"/>
+        <w:rPr>
+          <w:rFonts w:hint="default"/>
+          <w:sz w:val="18"/>
+          <w:szCs w:val="18"/>
+          <w:lang w:val="en-US" w:eastAsia="zh-CN"/>
+        </w:rPr>
+      </w:pPr>
+      <w:r>
+        <w:rPr>
+          <w:rFonts w:hint="default"/>
+          <w:sz w:val="18"/>
+          <w:szCs w:val="18"/>
+          <w:lang w:val="en-US" w:eastAsia="zh-CN"/>
+        </w:rPr>
+        <w:t>运行命令，修复依赖</w:t>
+      </w:r>
+    </w:p>
+    <w:p>
+      <w:pPr>
+        <w:pStyle w:val="7"/>
+        <w:keepNext w:val="0"/>
+        <w:keepLines w:val="0"/>
+        <w:pageBreakBefore w:val="0"/>
+        <w:widowControl/>
+        <w:suppressLineNumbers w:val="0"/>
+        <w:kinsoku/>
+        <w:wordWrap/>
+        <w:overflowPunct/>
+        <w:topLinePunct w:val="0"/>
+        <w:autoSpaceDE/>
+        <w:autoSpaceDN/>
+        <w:bidi w:val="0"/>
+        <w:adjustRightInd/>
+        <w:snapToGrid/>
+        <w:spacing w:before="0" w:beforeAutospacing="0" w:after="0" w:line="240" w:lineRule="auto"/>
+        <w:ind w:firstLine="360"/>
+        <w:textAlignment w:val="auto"/>
+        <w:rPr>
+          <w:rFonts w:hint="default"/>
+          <w:sz w:val="18"/>
+          <w:szCs w:val="18"/>
+          <w:lang w:val="en-US" w:eastAsia="zh-CN"/>
+        </w:rPr>
+      </w:pPr>
+      <w:r>
+        <w:rPr>
+          <w:rFonts w:hint="default"/>
+          <w:sz w:val="18"/>
+          <w:szCs w:val="18"/>
+          <w:lang w:val="en-US" w:eastAsia="zh-CN"/>
+        </w:rPr>
+        <w:t>sudo apt install -f</w:t>
+      </w:r>
+    </w:p>
+    <w:p>
+      <w:pPr>
+        <w:pStyle w:val="7"/>
+        <w:keepNext w:val="0"/>
+        <w:keepLines w:val="0"/>
+        <w:pageBreakBefore w:val="0"/>
+        <w:widowControl/>
+        <w:suppressLineNumbers w:val="0"/>
+        <w:kinsoku/>
+        <w:wordWrap/>
+        <w:overflowPunct/>
+        <w:topLinePunct w:val="0"/>
+        <w:autoSpaceDE/>
+        <w:autoSpaceDN/>
+        <w:bidi w:val="0"/>
+        <w:adjustRightInd/>
+        <w:snapToGrid/>
+        <w:spacing w:before="0" w:beforeAutospacing="0" w:after="0" w:line="240" w:lineRule="auto"/>
+        <w:textAlignment w:val="auto"/>
+        <w:rPr>
+          <w:rFonts w:hint="default"/>
+          <w:sz w:val="18"/>
+          <w:szCs w:val="18"/>
+          <w:lang w:val="en-US" w:eastAsia="zh-CN"/>
+        </w:rPr>
+      </w:pPr>
+      <w:r>
+        <w:rPr>
+          <w:rFonts w:hint="eastAsia"/>
+          <w:sz w:val="18"/>
+          <w:szCs w:val="18"/>
+          <w:lang w:val="en-US" w:eastAsia="zh-CN"/>
+        </w:rPr>
+        <w:t>3、</w:t>
+      </w:r>
+      <w:r>
+        <w:rPr>
+          <w:rFonts w:hint="default"/>
+          <w:sz w:val="18"/>
+          <w:szCs w:val="18"/>
+          <w:lang w:val="en-US" w:eastAsia="zh-CN"/>
+        </w:rPr>
+        <w:t>安装需要的软件包并重新安装wps</w:t>
+      </w:r>
+    </w:p>
+    <w:p>
+      <w:pPr>
+        <w:pStyle w:val="7"/>
+        <w:keepNext w:val="0"/>
+        <w:keepLines w:val="0"/>
+        <w:pageBreakBefore w:val="0"/>
+        <w:widowControl/>
+        <w:suppressLineNumbers w:val="0"/>
+        <w:kinsoku/>
+        <w:wordWrap/>
+        <w:overflowPunct/>
+        <w:topLinePunct w:val="0"/>
+        <w:autoSpaceDE/>
+        <w:autoSpaceDN/>
+        <w:bidi w:val="0"/>
+        <w:adjustRightInd/>
+        <w:snapToGrid/>
+        <w:spacing w:before="0" w:beforeAutospacing="0" w:after="0" w:line="240" w:lineRule="auto"/>
+        <w:ind w:firstLine="360"/>
+        <w:textAlignment w:val="auto"/>
+        <w:rPr>
+          <w:rFonts w:hint="default"/>
+          <w:sz w:val="18"/>
+          <w:szCs w:val="18"/>
+          <w:lang w:val="en-US" w:eastAsia="zh-CN"/>
+        </w:rPr>
+      </w:pPr>
+      <w:r>
+        <w:rPr>
+          <w:rFonts w:hint="default"/>
+          <w:sz w:val="18"/>
+          <w:szCs w:val="18"/>
+          <w:lang w:val="en-US" w:eastAsia="zh-CN"/>
+        </w:rPr>
+        <w:t>wget http://kr.archive.ubuntu.com/ubuntu/pool/main/libp/libpng/libpng12-0_1.2.54-1ubuntu1_amd64.deb</w:t>
+      </w:r>
+    </w:p>
+    <w:p>
+      <w:pPr>
+        <w:pStyle w:val="7"/>
+        <w:keepNext w:val="0"/>
+        <w:keepLines w:val="0"/>
+        <w:pageBreakBefore w:val="0"/>
+        <w:widowControl/>
+        <w:suppressLineNumbers w:val="0"/>
+        <w:kinsoku/>
+        <w:wordWrap/>
+        <w:overflowPunct/>
+        <w:topLinePunct w:val="0"/>
+        <w:autoSpaceDE/>
+        <w:autoSpaceDN/>
+        <w:bidi w:val="0"/>
+        <w:adjustRightInd/>
+        <w:snapToGrid/>
+        <w:spacing w:before="0" w:beforeAutospacing="0" w:after="0" w:line="240" w:lineRule="auto"/>
+        <w:ind w:firstLine="360"/>
+        <w:textAlignment w:val="auto"/>
+        <w:rPr>
+          <w:rFonts w:hint="default"/>
+          <w:sz w:val="18"/>
+          <w:szCs w:val="18"/>
+          <w:lang w:val="en-US" w:eastAsia="zh-CN"/>
+        </w:rPr>
+      </w:pPr>
+      <w:r>
+        <w:rPr>
+          <w:rFonts w:hint="default"/>
+          <w:sz w:val="18"/>
+          <w:szCs w:val="18"/>
+          <w:lang w:val="en-US" w:eastAsia="zh-CN"/>
+        </w:rPr>
+        <w:t>sudo dpkg -i libpng12-0_1.2.54-1ubuntu1_amd64.deb</w:t>
+      </w:r>
+    </w:p>
+    <w:p>
+      <w:pPr>
+        <w:pStyle w:val="7"/>
+        <w:keepNext w:val="0"/>
+        <w:keepLines w:val="0"/>
+        <w:pageBreakBefore w:val="0"/>
+        <w:widowControl/>
+        <w:suppressLineNumbers w:val="0"/>
+        <w:kinsoku/>
+        <w:wordWrap/>
+        <w:overflowPunct/>
+        <w:topLinePunct w:val="0"/>
+        <w:autoSpaceDE/>
+        <w:autoSpaceDN/>
+        <w:bidi w:val="0"/>
+        <w:adjustRightInd/>
+        <w:snapToGrid/>
+        <w:spacing w:before="0" w:beforeAutospacing="0" w:after="0" w:line="240" w:lineRule="auto"/>
+        <w:ind w:firstLine="360"/>
+        <w:textAlignment w:val="auto"/>
+        <w:rPr>
+          <w:rFonts w:hint="default"/>
+          <w:sz w:val="18"/>
+          <w:szCs w:val="18"/>
+          <w:lang w:val="en-US" w:eastAsia="zh-CN"/>
+        </w:rPr>
+      </w:pPr>
+      <w:r>
+        <w:rPr>
+          <w:rFonts w:hint="default"/>
+          <w:sz w:val="18"/>
+          <w:szCs w:val="18"/>
+          <w:lang w:val="en-US" w:eastAsia="zh-CN"/>
+        </w:rPr>
+        <w:t>sudo dpkg -i wps-office_10.1.0.5672~a21_amd64.deb</w:t>
+      </w:r>
+    </w:p>
+    <w:p>
+      <w:pPr>
+        <w:pStyle w:val="7"/>
+        <w:keepNext w:val="0"/>
+        <w:keepLines w:val="0"/>
+        <w:pageBreakBefore w:val="0"/>
+        <w:widowControl/>
+        <w:suppressLineNumbers w:val="0"/>
+        <w:kinsoku/>
+        <w:wordWrap/>
+        <w:overflowPunct/>
+        <w:topLinePunct w:val="0"/>
+        <w:autoSpaceDE/>
+        <w:autoSpaceDN/>
+        <w:bidi w:val="0"/>
+        <w:adjustRightInd/>
+        <w:snapToGrid/>
+        <w:spacing w:before="0" w:beforeAutospacing="0" w:after="0" w:line="240" w:lineRule="auto"/>
+        <w:textAlignment w:val="auto"/>
+        <w:rPr>
+          <w:rFonts w:hint="default"/>
+          <w:sz w:val="18"/>
+          <w:szCs w:val="18"/>
+          <w:lang w:val="en-US" w:eastAsia="zh-CN"/>
+        </w:rPr>
+      </w:pPr>
+      <w:r>
+        <w:rPr>
+          <w:rFonts w:hint="eastAsia"/>
+          <w:sz w:val="18"/>
+          <w:szCs w:val="18"/>
+          <w:lang w:val="en-US" w:eastAsia="zh-CN"/>
+        </w:rPr>
+        <w:t>4、</w:t>
+      </w:r>
+      <w:r>
+        <w:rPr>
+          <w:rFonts w:hint="default"/>
+          <w:sz w:val="18"/>
+          <w:szCs w:val="18"/>
+          <w:lang w:val="en-US" w:eastAsia="zh-CN"/>
+        </w:rPr>
+        <w:t>修复缺失字体的问题</w:t>
+      </w:r>
+    </w:p>
+    <w:p>
+      <w:pPr>
+        <w:pStyle w:val="7"/>
+        <w:keepNext w:val="0"/>
+        <w:keepLines w:val="0"/>
+        <w:pageBreakBefore w:val="0"/>
+        <w:widowControl/>
+        <w:suppressLineNumbers w:val="0"/>
+        <w:kinsoku/>
+        <w:wordWrap/>
+        <w:overflowPunct/>
+        <w:topLinePunct w:val="0"/>
+        <w:autoSpaceDE/>
+        <w:autoSpaceDN/>
+        <w:bidi w:val="0"/>
+        <w:adjustRightInd/>
+        <w:snapToGrid/>
+        <w:spacing w:before="0" w:beforeAutospacing="0" w:after="0" w:line="240" w:lineRule="auto"/>
+        <w:ind w:firstLine="360"/>
+        <w:textAlignment w:val="auto"/>
+        <w:rPr>
+          <w:rFonts w:hint="default"/>
+          <w:sz w:val="18"/>
+          <w:szCs w:val="18"/>
+          <w:lang w:val="en-US" w:eastAsia="zh-CN"/>
+        </w:rPr>
+      </w:pPr>
+      <w:r>
+        <w:rPr>
+          <w:rFonts w:hint="eastAsia"/>
+          <w:sz w:val="18"/>
+          <w:szCs w:val="18"/>
+          <w:lang w:val="en-US" w:eastAsia="zh-CN"/>
+        </w:rPr>
+        <w:t>下载软件包，</w:t>
+      </w:r>
+      <w:r>
+        <w:rPr>
+          <w:rFonts w:hint="default"/>
+          <w:sz w:val="18"/>
+          <w:szCs w:val="18"/>
+          <w:lang w:val="en-US" w:eastAsia="zh-CN"/>
+        </w:rPr>
+        <w:t>将得到文件</w:t>
+      </w:r>
+      <w:r>
+        <w:rPr>
+          <w:rFonts w:hint="eastAsia"/>
+          <w:sz w:val="18"/>
+          <w:szCs w:val="18"/>
+          <w:lang w:val="en-US" w:eastAsia="zh-CN"/>
+        </w:rPr>
+        <w:t>解压后全部</w:t>
+      </w:r>
+      <w:r>
+        <w:rPr>
+          <w:rFonts w:hint="default"/>
+          <w:sz w:val="18"/>
+          <w:szCs w:val="18"/>
+          <w:lang w:val="en-US" w:eastAsia="zh-CN"/>
+        </w:rPr>
+        <w:t>复制到/usr/share/fonts</w:t>
+      </w:r>
+    </w:p>
+    <w:p>
+      <w:pPr>
+        <w:pStyle w:val="7"/>
+        <w:keepNext w:val="0"/>
+        <w:keepLines w:val="0"/>
+        <w:pageBreakBefore w:val="0"/>
+        <w:widowControl/>
+        <w:suppressLineNumbers w:val="0"/>
+        <w:kinsoku/>
+        <w:wordWrap/>
+        <w:overflowPunct/>
+        <w:topLinePunct w:val="0"/>
+        <w:autoSpaceDE/>
+        <w:autoSpaceDN/>
+        <w:bidi w:val="0"/>
+        <w:adjustRightInd/>
+        <w:snapToGrid/>
+        <w:spacing w:before="0" w:beforeAutospacing="0" w:after="0" w:line="240" w:lineRule="auto"/>
+        <w:ind w:firstLine="360"/>
+        <w:textAlignment w:val="auto"/>
+        <w:rPr>
+          <w:rFonts w:hint="default"/>
+          <w:sz w:val="18"/>
+          <w:szCs w:val="18"/>
+          <w:lang w:val="en-US" w:eastAsia="zh-CN"/>
+        </w:rPr>
+      </w:pPr>
+      <w:r>
+        <w:rPr>
+          <w:rFonts w:hint="default"/>
+          <w:sz w:val="18"/>
+          <w:szCs w:val="18"/>
+          <w:lang w:val="en-US" w:eastAsia="zh-CN"/>
+        </w:rPr>
+        <w:t>sudo cp * /usr/share/fonts</w:t>
+      </w:r>
+    </w:p>
+    <w:p>
+      <w:pPr>
+        <w:pStyle w:val="7"/>
+        <w:keepNext w:val="0"/>
+        <w:keepLines w:val="0"/>
+        <w:pageBreakBefore w:val="0"/>
+        <w:widowControl/>
+        <w:suppressLineNumbers w:val="0"/>
+        <w:kinsoku/>
+        <w:wordWrap/>
+        <w:overflowPunct/>
+        <w:topLinePunct w:val="0"/>
+        <w:autoSpaceDE/>
+        <w:autoSpaceDN/>
+        <w:bidi w:val="0"/>
+        <w:adjustRightInd/>
+        <w:snapToGrid/>
+        <w:spacing w:before="0" w:beforeAutospacing="0" w:after="0" w:line="240" w:lineRule="auto"/>
+        <w:ind w:firstLine="360" w:firstLineChars="200"/>
+        <w:textAlignment w:val="auto"/>
+        <w:rPr>
+          <w:rFonts w:hint="default"/>
+          <w:sz w:val="18"/>
+          <w:szCs w:val="18"/>
+          <w:lang w:val="en-US" w:eastAsia="zh-CN"/>
+        </w:rPr>
+      </w:pPr>
+      <w:r>
+        <w:rPr>
+          <w:rFonts w:hint="eastAsia"/>
+          <w:sz w:val="18"/>
+          <w:szCs w:val="18"/>
+          <w:lang w:val="en-US" w:eastAsia="zh-CN"/>
+        </w:rPr>
+        <w:t>进入/usr/share/fonts</w:t>
+      </w:r>
+      <w:r>
+        <w:rPr>
+          <w:rFonts w:hint="default"/>
+          <w:sz w:val="18"/>
+          <w:szCs w:val="18"/>
+          <w:lang w:val="en-US" w:eastAsia="zh-CN"/>
+        </w:rPr>
+        <w:t>执行以下命令,生成字体的索引信息</w:t>
+      </w:r>
+    </w:p>
+    <w:p>
+      <w:pPr>
+        <w:pStyle w:val="7"/>
+        <w:keepNext w:val="0"/>
+        <w:keepLines w:val="0"/>
+        <w:pageBreakBefore w:val="0"/>
+        <w:widowControl/>
+        <w:suppressLineNumbers w:val="0"/>
+        <w:kinsoku/>
+        <w:wordWrap/>
+        <w:overflowPunct/>
+        <w:topLinePunct w:val="0"/>
+        <w:autoSpaceDE/>
+        <w:autoSpaceDN/>
+        <w:bidi w:val="0"/>
+        <w:adjustRightInd/>
+        <w:snapToGrid/>
+        <w:spacing w:before="0" w:beforeAutospacing="0" w:after="0" w:line="240" w:lineRule="auto"/>
+        <w:ind w:firstLine="360"/>
+        <w:textAlignment w:val="auto"/>
+        <w:rPr>
+          <w:rFonts w:hint="default"/>
+          <w:sz w:val="18"/>
+          <w:szCs w:val="18"/>
+          <w:lang w:val="en-US" w:eastAsia="zh-CN"/>
+        </w:rPr>
+      </w:pPr>
+      <w:r>
+        <w:rPr>
+          <w:rFonts w:hint="default"/>
+          <w:sz w:val="18"/>
+          <w:szCs w:val="18"/>
+          <w:lang w:val="en-US" w:eastAsia="zh-CN"/>
+        </w:rPr>
+        <w:t>sudo mkfontscale</w:t>
+      </w:r>
+    </w:p>
+    <w:p>
+      <w:pPr>
+        <w:pStyle w:val="7"/>
+        <w:keepNext w:val="0"/>
+        <w:keepLines w:val="0"/>
+        <w:pageBreakBefore w:val="0"/>
+        <w:widowControl/>
+        <w:suppressLineNumbers w:val="0"/>
+        <w:kinsoku/>
+        <w:wordWrap/>
+        <w:overflowPunct/>
+        <w:topLinePunct w:val="0"/>
+        <w:autoSpaceDE/>
+        <w:autoSpaceDN/>
+        <w:bidi w:val="0"/>
+        <w:adjustRightInd/>
+        <w:snapToGrid/>
+        <w:spacing w:before="0" w:beforeAutospacing="0" w:after="0" w:line="240" w:lineRule="auto"/>
+        <w:ind w:firstLine="360"/>
+        <w:textAlignment w:val="auto"/>
+        <w:rPr>
+          <w:rFonts w:hint="default"/>
+          <w:sz w:val="18"/>
+          <w:szCs w:val="18"/>
+          <w:lang w:val="en-US" w:eastAsia="zh-CN"/>
+        </w:rPr>
+      </w:pPr>
+      <w:r>
+        <w:rPr>
+          <w:rFonts w:hint="default"/>
+          <w:sz w:val="18"/>
+          <w:szCs w:val="18"/>
+          <w:lang w:val="en-US" w:eastAsia="zh-CN"/>
+        </w:rPr>
+        <w:t>sudo mkfontdir</w:t>
+      </w:r>
+    </w:p>
+    <w:p>
+      <w:pPr>
+        <w:pStyle w:val="7"/>
+        <w:keepNext w:val="0"/>
+        <w:keepLines w:val="0"/>
+        <w:pageBreakBefore w:val="0"/>
+        <w:widowControl/>
+        <w:suppressLineNumbers w:val="0"/>
+        <w:kinsoku/>
+        <w:wordWrap/>
+        <w:overflowPunct/>
+        <w:topLinePunct w:val="0"/>
+        <w:autoSpaceDE/>
+        <w:autoSpaceDN/>
+        <w:bidi w:val="0"/>
+        <w:adjustRightInd/>
+        <w:snapToGrid/>
+        <w:spacing w:before="0" w:beforeAutospacing="0" w:after="0" w:line="240" w:lineRule="auto"/>
+        <w:ind w:firstLine="360"/>
+        <w:textAlignment w:val="auto"/>
+        <w:rPr>
+          <w:rFonts w:hint="default"/>
+          <w:sz w:val="18"/>
+          <w:szCs w:val="18"/>
+          <w:lang w:val="en-US" w:eastAsia="zh-CN"/>
+        </w:rPr>
+      </w:pPr>
+      <w:r>
+        <w:rPr>
+          <w:rFonts w:hint="default"/>
+          <w:sz w:val="18"/>
+          <w:szCs w:val="18"/>
+          <w:lang w:val="en-US" w:eastAsia="zh-CN"/>
+        </w:rPr>
+        <w:t>更新字体缓存</w:t>
+      </w:r>
+    </w:p>
+    <w:p>
+      <w:pPr>
+        <w:pStyle w:val="7"/>
+        <w:keepNext w:val="0"/>
+        <w:keepLines w:val="0"/>
+        <w:pageBreakBefore w:val="0"/>
+        <w:widowControl/>
+        <w:suppressLineNumbers w:val="0"/>
+        <w:kinsoku/>
+        <w:wordWrap/>
+        <w:overflowPunct/>
+        <w:topLinePunct w:val="0"/>
+        <w:autoSpaceDE/>
+        <w:autoSpaceDN/>
+        <w:bidi w:val="0"/>
+        <w:adjustRightInd/>
+        <w:snapToGrid/>
+        <w:spacing w:before="0" w:beforeAutospacing="0" w:after="0" w:line="240" w:lineRule="auto"/>
+        <w:ind w:firstLine="360"/>
+        <w:textAlignment w:val="auto"/>
+        <w:rPr>
+          <w:rFonts w:hint="default"/>
+          <w:sz w:val="18"/>
+          <w:szCs w:val="18"/>
+          <w:lang w:val="en-US" w:eastAsia="zh-CN"/>
+        </w:rPr>
+      </w:pPr>
+      <w:r>
+        <w:rPr>
+          <w:rFonts w:hint="default"/>
+          <w:sz w:val="18"/>
+          <w:szCs w:val="18"/>
+          <w:lang w:val="en-US" w:eastAsia="zh-CN"/>
+        </w:rPr>
+        <w:t>sudo fc-cache</w:t>
+      </w:r>
+    </w:p>
+    <w:p>
+      <w:pPr>
+        <w:pStyle w:val="7"/>
+        <w:keepNext w:val="0"/>
+        <w:keepLines w:val="0"/>
+        <w:pageBreakBefore w:val="0"/>
+        <w:widowControl/>
+        <w:suppressLineNumbers w:val="0"/>
+        <w:kinsoku/>
+        <w:wordWrap/>
+        <w:overflowPunct/>
+        <w:topLinePunct w:val="0"/>
+        <w:autoSpaceDE/>
+        <w:autoSpaceDN/>
+        <w:bidi w:val="0"/>
+        <w:adjustRightInd/>
+        <w:snapToGrid/>
+        <w:spacing w:before="0" w:beforeAutospacing="0" w:after="0" w:line="240" w:lineRule="auto"/>
+        <w:ind w:firstLine="360"/>
+        <w:textAlignment w:val="auto"/>
+        <w:rPr>
+          <w:rFonts w:hint="default"/>
+          <w:sz w:val="18"/>
+          <w:szCs w:val="18"/>
+          <w:lang w:val="en-US" w:eastAsia="zh-CN"/>
+        </w:rPr>
+      </w:pPr>
+    </w:p>
+    <w:p>
+      <w:pPr>
+        <w:pStyle w:val="7"/>
+        <w:keepNext w:val="0"/>
+        <w:keepLines w:val="0"/>
+        <w:pageBreakBefore w:val="0"/>
+        <w:widowControl/>
+        <w:suppressLineNumbers w:val="0"/>
+        <w:kinsoku/>
+        <w:wordWrap/>
+        <w:overflowPunct/>
+        <w:topLinePunct w:val="0"/>
+        <w:autoSpaceDE/>
+        <w:autoSpaceDN/>
+        <w:bidi w:val="0"/>
+        <w:adjustRightInd/>
+        <w:snapToGrid/>
+        <w:spacing w:before="0" w:beforeAutospacing="0" w:after="0" w:line="240" w:lineRule="auto"/>
+        <w:textAlignment w:val="auto"/>
+        <w:rPr>
+          <w:rFonts w:hint="default"/>
+          <w:sz w:val="18"/>
+          <w:szCs w:val="18"/>
+          <w:lang w:val="en-US" w:eastAsia="zh-CN"/>
+        </w:rPr>
+      </w:pPr>
+      <w:r>
+        <w:rPr>
+          <w:rFonts w:hint="eastAsia"/>
+          <w:sz w:val="18"/>
+          <w:szCs w:val="18"/>
+          <w:lang w:val="en-US" w:eastAsia="zh-CN"/>
+        </w:rPr>
+        <w:t>5、</w:t>
+      </w:r>
+      <w:r>
+        <w:rPr>
+          <w:rFonts w:hint="default"/>
+          <w:sz w:val="18"/>
+          <w:szCs w:val="18"/>
+          <w:lang w:val="en-US" w:eastAsia="zh-CN"/>
+        </w:rPr>
+        <w:t>卸载libreoffice</w:t>
+      </w:r>
+    </w:p>
+    <w:p>
+      <w:pPr>
+        <w:pStyle w:val="7"/>
+        <w:keepNext w:val="0"/>
+        <w:keepLines w:val="0"/>
+        <w:pageBreakBefore w:val="0"/>
+        <w:widowControl/>
+        <w:suppressLineNumbers w:val="0"/>
+        <w:kinsoku/>
+        <w:wordWrap/>
+        <w:overflowPunct/>
+        <w:topLinePunct w:val="0"/>
+        <w:autoSpaceDE/>
+        <w:autoSpaceDN/>
+        <w:bidi w:val="0"/>
+        <w:adjustRightInd/>
+        <w:snapToGrid/>
+        <w:spacing w:before="0" w:beforeAutospacing="0" w:after="0" w:line="240" w:lineRule="auto"/>
+        <w:ind w:firstLine="360"/>
+        <w:textAlignment w:val="auto"/>
+        <w:rPr>
+          <w:rFonts w:hint="default"/>
+          <w:sz w:val="18"/>
+          <w:szCs w:val="18"/>
+          <w:lang w:val="en-US" w:eastAsia="zh-CN"/>
+        </w:rPr>
+      </w:pPr>
+      <w:r>
+        <w:rPr>
+          <w:rFonts w:hint="default"/>
+          <w:sz w:val="18"/>
+          <w:szCs w:val="18"/>
+          <w:lang w:val="en-US" w:eastAsia="zh-CN"/>
+        </w:rPr>
+        <w:t>sudoapt-get remove libreoffice-common</w:t>
+      </w:r>
+    </w:p>
+    <w:p>
+      <w:pPr>
+        <w:pStyle w:val="7"/>
+        <w:keepNext w:val="0"/>
+        <w:keepLines w:val="0"/>
+        <w:pageBreakBefore w:val="0"/>
+        <w:widowControl/>
+        <w:suppressLineNumbers w:val="0"/>
+        <w:kinsoku/>
+        <w:wordWrap/>
+        <w:overflowPunct/>
+        <w:topLinePunct w:val="0"/>
+        <w:autoSpaceDE/>
+        <w:autoSpaceDN/>
+        <w:bidi w:val="0"/>
+        <w:adjustRightInd/>
+        <w:snapToGrid/>
+        <w:spacing w:before="0" w:beforeAutospacing="0" w:after="0" w:line="240" w:lineRule="auto"/>
+        <w:ind w:firstLine="360"/>
+        <w:textAlignment w:val="auto"/>
+        <w:rPr>
+          <w:rFonts w:hint="default"/>
+          <w:sz w:val="18"/>
+          <w:szCs w:val="18"/>
+          <w:lang w:val="en-US" w:eastAsia="zh-CN"/>
+        </w:rPr>
+      </w:pPr>
+    </w:p>
+    <w:p>
+      <w:pPr>
+        <w:pStyle w:val="5"/>
+        <w:bidi w:val="0"/>
+        <w:rPr>
+          <w:rFonts w:hint="default"/>
+          <w:b/>
+          <w:lang w:val="en-US" w:eastAsia="zh-CN"/>
+        </w:rPr>
+      </w:pPr>
+      <w:r>
+        <w:rPr>
+          <w:rFonts w:hint="default"/>
+          <w:b/>
+          <w:lang w:val="en-US" w:eastAsia="zh-CN"/>
+        </w:rPr>
+        <w:t>安装</w:t>
+      </w:r>
+      <w:r>
+        <w:rPr>
+          <w:rFonts w:hint="eastAsia"/>
+          <w:b/>
+          <w:lang w:val="en-US" w:eastAsia="zh-CN"/>
+        </w:rPr>
+        <w:t>搜狗拼音</w:t>
+      </w:r>
+    </w:p>
+    <w:p>
+      <w:pPr>
+        <w:pStyle w:val="7"/>
+        <w:keepNext w:val="0"/>
+        <w:keepLines w:val="0"/>
+        <w:pageBreakBefore w:val="0"/>
+        <w:widowControl/>
+        <w:numPr>
+          <w:ilvl w:val="0"/>
+          <w:numId w:val="1"/>
+        </w:numPr>
+        <w:suppressLineNumbers w:val="0"/>
+        <w:kinsoku/>
+        <w:wordWrap/>
+        <w:overflowPunct/>
+        <w:topLinePunct w:val="0"/>
+        <w:autoSpaceDE/>
+        <w:autoSpaceDN/>
+        <w:bidi w:val="0"/>
+        <w:adjustRightInd/>
+        <w:snapToGrid/>
+        <w:spacing w:before="0" w:beforeAutospacing="0" w:after="0" w:afterAutospacing="0" w:line="240" w:lineRule="auto"/>
+        <w:textAlignment w:val="auto"/>
+        <w:rPr>
+          <w:rFonts w:hint="eastAsia"/>
+          <w:sz w:val="18"/>
+          <w:szCs w:val="18"/>
+        </w:rPr>
+      </w:pPr>
+      <w:r>
+        <w:rPr>
+          <w:rFonts w:hint="eastAsia"/>
+          <w:sz w:val="18"/>
+          <w:szCs w:val="18"/>
+        </w:rPr>
+        <w:t>安装fcitx输入法框架</w:t>
+      </w:r>
+    </w:p>
+    <w:p>
+      <w:pPr>
+        <w:pStyle w:val="7"/>
+        <w:keepNext w:val="0"/>
+        <w:keepLines w:val="0"/>
+        <w:pageBreakBefore w:val="0"/>
+        <w:widowControl/>
+        <w:numPr>
+          <w:ilvl w:val="0"/>
+          <w:numId w:val="0"/>
+        </w:numPr>
+        <w:suppressLineNumbers w:val="0"/>
+        <w:kinsoku/>
+        <w:wordWrap/>
+        <w:overflowPunct/>
+        <w:topLinePunct w:val="0"/>
+        <w:autoSpaceDE/>
+        <w:autoSpaceDN/>
+        <w:bidi w:val="0"/>
+        <w:adjustRightInd/>
+        <w:snapToGrid/>
+        <w:spacing w:before="0" w:beforeAutospacing="0" w:after="0" w:afterAutospacing="0" w:line="240" w:lineRule="auto"/>
+        <w:ind w:right="0" w:rightChars="0"/>
+        <w:textAlignment w:val="auto"/>
+        <w:rPr>
+          <w:rFonts w:hint="eastAsia"/>
+          <w:sz w:val="18"/>
+          <w:szCs w:val="18"/>
+        </w:rPr>
+      </w:pPr>
+      <w:r>
+        <w:rPr>
+          <w:rFonts w:hint="eastAsia"/>
+          <w:sz w:val="18"/>
+          <w:szCs w:val="18"/>
+        </w:rPr>
+        <w:t>sudo apt-get install fcitx-bin</w:t>
+      </w:r>
+    </w:p>
+    <w:p>
+      <w:pPr>
+        <w:pStyle w:val="7"/>
+        <w:keepNext w:val="0"/>
+        <w:keepLines w:val="0"/>
+        <w:pageBreakBefore w:val="0"/>
+        <w:widowControl/>
+        <w:numPr>
+          <w:ilvl w:val="0"/>
+          <w:numId w:val="0"/>
+        </w:numPr>
+        <w:suppressLineNumbers w:val="0"/>
+        <w:kinsoku/>
+        <w:wordWrap/>
+        <w:overflowPunct/>
+        <w:topLinePunct w:val="0"/>
+        <w:autoSpaceDE/>
+        <w:autoSpaceDN/>
+        <w:bidi w:val="0"/>
+        <w:adjustRightInd/>
+        <w:snapToGrid/>
+        <w:spacing w:before="0" w:beforeAutospacing="0" w:after="0" w:afterAutospacing="0" w:line="240" w:lineRule="auto"/>
+        <w:ind w:right="0" w:rightChars="0"/>
+        <w:textAlignment w:val="auto"/>
+        <w:rPr>
+          <w:rFonts w:hint="eastAsia"/>
+          <w:sz w:val="18"/>
+          <w:szCs w:val="18"/>
+        </w:rPr>
+      </w:pPr>
+    </w:p>
+    <w:p>
+      <w:pPr>
+        <w:pStyle w:val="7"/>
+        <w:keepNext w:val="0"/>
+        <w:keepLines w:val="0"/>
+        <w:pageBreakBefore w:val="0"/>
+        <w:widowControl/>
+        <w:numPr>
+          <w:ilvl w:val="0"/>
+          <w:numId w:val="1"/>
+        </w:numPr>
+        <w:suppressLineNumbers w:val="0"/>
+        <w:kinsoku/>
+        <w:wordWrap/>
+        <w:overflowPunct/>
+        <w:topLinePunct w:val="0"/>
+        <w:autoSpaceDE/>
+        <w:autoSpaceDN/>
+        <w:bidi w:val="0"/>
+        <w:adjustRightInd/>
+        <w:snapToGrid/>
+        <w:spacing w:before="0" w:beforeAutospacing="0" w:after="0" w:afterAutospacing="0" w:line="240" w:lineRule="auto"/>
+        <w:ind w:left="0" w:leftChars="0" w:firstLine="0" w:firstLineChars="0"/>
+        <w:textAlignment w:val="auto"/>
+        <w:rPr>
+          <w:rFonts w:hint="eastAsia"/>
+          <w:sz w:val="18"/>
+          <w:szCs w:val="18"/>
+        </w:rPr>
+      </w:pPr>
+      <w:r>
+        <w:rPr>
+          <w:rFonts w:hint="eastAsia"/>
+          <w:sz w:val="18"/>
+          <w:szCs w:val="18"/>
+        </w:rPr>
+        <w:t>安装搜狗拼音输入法</w:t>
+      </w:r>
+    </w:p>
+    <w:p>
+      <w:pPr>
+        <w:pStyle w:val="7"/>
+        <w:keepNext w:val="0"/>
+        <w:keepLines w:val="0"/>
+        <w:pageBreakBefore w:val="0"/>
+        <w:widowControl/>
+        <w:suppressLineNumbers w:val="0"/>
+        <w:kinsoku/>
+        <w:wordWrap/>
+        <w:overflowPunct/>
+        <w:topLinePunct w:val="0"/>
+        <w:autoSpaceDE/>
+        <w:autoSpaceDN/>
+        <w:bidi w:val="0"/>
+        <w:adjustRightInd/>
+        <w:snapToGrid/>
+        <w:spacing w:before="0" w:beforeAutospacing="0" w:after="0" w:afterAutospacing="0" w:line="240" w:lineRule="auto"/>
+        <w:textAlignment w:val="auto"/>
+        <w:rPr>
+          <w:rFonts w:hint="eastAsia" w:eastAsiaTheme="minorEastAsia"/>
+          <w:sz w:val="18"/>
+          <w:szCs w:val="18"/>
+          <w:lang w:eastAsia="zh-CN"/>
+        </w:rPr>
+      </w:pPr>
+      <w:r>
+        <w:rPr>
+          <w:rFonts w:hint="eastAsia"/>
+          <w:sz w:val="18"/>
+          <w:szCs w:val="18"/>
+        </w:rPr>
+        <w:t>搜狗输入法官网下载搜狗输入法</w:t>
+      </w:r>
+      <w:r>
+        <w:rPr>
+          <w:rFonts w:hint="eastAsia"/>
+          <w:sz w:val="18"/>
+          <w:szCs w:val="18"/>
+          <w:lang w:eastAsia="zh-CN"/>
+        </w:rPr>
+        <w:t>，安装</w:t>
+      </w:r>
+    </w:p>
+    <w:p>
+      <w:pPr>
+        <w:pStyle w:val="7"/>
+        <w:keepNext w:val="0"/>
+        <w:keepLines w:val="0"/>
+        <w:pageBreakBefore w:val="0"/>
+        <w:widowControl/>
+        <w:suppressLineNumbers w:val="0"/>
+        <w:kinsoku/>
+        <w:wordWrap/>
+        <w:overflowPunct/>
+        <w:topLinePunct w:val="0"/>
+        <w:autoSpaceDE/>
+        <w:autoSpaceDN/>
+        <w:bidi w:val="0"/>
+        <w:adjustRightInd/>
+        <w:snapToGrid/>
+        <w:spacing w:before="0" w:beforeAutospacing="0" w:after="0" w:afterAutospacing="0" w:line="240" w:lineRule="auto"/>
+        <w:textAlignment w:val="auto"/>
+        <w:rPr>
+          <w:rFonts w:hint="eastAsia"/>
+          <w:sz w:val="18"/>
+          <w:szCs w:val="18"/>
+        </w:rPr>
+      </w:pPr>
+      <w:r>
+        <w:rPr>
+          <w:rFonts w:hint="eastAsia"/>
+          <w:sz w:val="18"/>
+          <w:szCs w:val="18"/>
+        </w:rPr>
+        <w:t xml:space="preserve"> sudo dpkg -i sogoupinyin_2.0.0.0072_amd64.deb</w:t>
+      </w:r>
+    </w:p>
+    <w:p>
+      <w:pPr>
+        <w:pStyle w:val="7"/>
+        <w:keepNext w:val="0"/>
+        <w:keepLines w:val="0"/>
+        <w:pageBreakBefore w:val="0"/>
+        <w:widowControl/>
+        <w:suppressLineNumbers w:val="0"/>
+        <w:kinsoku/>
+        <w:wordWrap/>
+        <w:overflowPunct/>
+        <w:topLinePunct w:val="0"/>
+        <w:autoSpaceDE/>
+        <w:autoSpaceDN/>
+        <w:bidi w:val="0"/>
+        <w:adjustRightInd/>
+        <w:snapToGrid/>
+        <w:spacing w:before="0" w:beforeAutospacing="0" w:after="0" w:afterAutospacing="0" w:line="240" w:lineRule="auto"/>
+        <w:textAlignment w:val="auto"/>
+        <w:rPr>
+          <w:rFonts w:hint="eastAsia" w:eastAsiaTheme="minorEastAsia"/>
+          <w:sz w:val="18"/>
+          <w:szCs w:val="18"/>
+          <w:lang w:eastAsia="zh-CN"/>
+        </w:rPr>
+      </w:pPr>
+      <w:r>
+        <w:rPr>
+          <w:rFonts w:hint="eastAsia"/>
+          <w:sz w:val="18"/>
+          <w:szCs w:val="18"/>
+        </w:rPr>
+        <w:t>出现报错，运行命令，修复依赖</w:t>
+      </w:r>
+      <w:r>
+        <w:rPr>
+          <w:rFonts w:hint="eastAsia"/>
+          <w:sz w:val="18"/>
+          <w:szCs w:val="18"/>
+          <w:lang w:eastAsia="zh-CN"/>
+        </w:rPr>
+        <w:t>后重新安装</w:t>
+      </w:r>
+    </w:p>
+    <w:p>
+      <w:pPr>
+        <w:pStyle w:val="7"/>
+        <w:keepNext w:val="0"/>
+        <w:keepLines w:val="0"/>
+        <w:pageBreakBefore w:val="0"/>
+        <w:widowControl/>
+        <w:suppressLineNumbers w:val="0"/>
+        <w:kinsoku/>
+        <w:wordWrap/>
+        <w:overflowPunct/>
+        <w:topLinePunct w:val="0"/>
+        <w:autoSpaceDE/>
+        <w:autoSpaceDN/>
+        <w:bidi w:val="0"/>
+        <w:adjustRightInd/>
+        <w:snapToGrid/>
+        <w:spacing w:before="0" w:beforeAutospacing="0" w:after="0" w:afterAutospacing="0" w:line="240" w:lineRule="auto"/>
+        <w:textAlignment w:val="auto"/>
+        <w:rPr>
+          <w:rFonts w:hint="eastAsia"/>
+          <w:sz w:val="18"/>
+          <w:szCs w:val="18"/>
+        </w:rPr>
+      </w:pPr>
+      <w:r>
+        <w:rPr>
+          <w:rFonts w:hint="eastAsia"/>
+          <w:sz w:val="18"/>
+          <w:szCs w:val="18"/>
+        </w:rPr>
+        <w:t xml:space="preserve"> sudo apt-get install -f </w:t>
+      </w:r>
+    </w:p>
+    <w:p>
+      <w:pPr>
+        <w:pStyle w:val="7"/>
+        <w:keepNext w:val="0"/>
+        <w:keepLines w:val="0"/>
+        <w:pageBreakBefore w:val="0"/>
+        <w:widowControl/>
+        <w:numPr>
+          <w:ilvl w:val="0"/>
+          <w:numId w:val="0"/>
+        </w:numPr>
+        <w:suppressLineNumbers w:val="0"/>
+        <w:kinsoku/>
+        <w:wordWrap/>
+        <w:overflowPunct/>
+        <w:topLinePunct w:val="0"/>
+        <w:autoSpaceDE/>
+        <w:autoSpaceDN/>
+        <w:bidi w:val="0"/>
+        <w:adjustRightInd/>
+        <w:snapToGrid/>
+        <w:spacing w:before="0" w:beforeAutospacing="0" w:after="0" w:afterAutospacing="0" w:line="240" w:lineRule="auto"/>
+        <w:ind w:leftChars="0" w:right="0" w:rightChars="0"/>
+        <w:textAlignment w:val="auto"/>
+        <w:rPr>
+          <w:rFonts w:hint="eastAsia"/>
+          <w:sz w:val="18"/>
+          <w:szCs w:val="18"/>
+        </w:rPr>
+      </w:pPr>
+    </w:p>
+    <w:p>
+      <w:pPr>
+        <w:pStyle w:val="7"/>
+        <w:keepNext w:val="0"/>
+        <w:keepLines w:val="0"/>
+        <w:pageBreakBefore w:val="0"/>
+        <w:widowControl/>
+        <w:numPr>
+          <w:ilvl w:val="0"/>
+          <w:numId w:val="1"/>
+        </w:numPr>
+        <w:suppressLineNumbers w:val="0"/>
+        <w:kinsoku/>
+        <w:wordWrap/>
+        <w:overflowPunct/>
+        <w:topLinePunct w:val="0"/>
+        <w:autoSpaceDE/>
+        <w:autoSpaceDN/>
+        <w:bidi w:val="0"/>
+        <w:adjustRightInd/>
+        <w:snapToGrid/>
+        <w:spacing w:before="0" w:beforeAutospacing="0" w:after="0" w:afterAutospacing="0" w:line="240" w:lineRule="auto"/>
+        <w:ind w:left="0" w:leftChars="0" w:firstLine="0" w:firstLineChars="0"/>
+        <w:textAlignment w:val="auto"/>
+        <w:rPr>
+          <w:rFonts w:hint="eastAsia"/>
+          <w:sz w:val="18"/>
+          <w:szCs w:val="18"/>
+        </w:rPr>
+      </w:pPr>
+      <w:r>
+        <w:rPr>
+          <w:rFonts w:hint="eastAsia"/>
+          <w:sz w:val="18"/>
+          <w:szCs w:val="18"/>
+        </w:rPr>
+        <w:t>修改语言支持</w:t>
+      </w:r>
+    </w:p>
+    <w:p>
+      <w:pPr>
+        <w:pStyle w:val="7"/>
+        <w:keepNext w:val="0"/>
+        <w:keepLines w:val="0"/>
+        <w:pageBreakBefore w:val="0"/>
+        <w:widowControl/>
+        <w:suppressLineNumbers w:val="0"/>
+        <w:kinsoku/>
+        <w:wordWrap/>
+        <w:overflowPunct/>
+        <w:topLinePunct w:val="0"/>
+        <w:autoSpaceDE/>
+        <w:autoSpaceDN/>
+        <w:bidi w:val="0"/>
+        <w:adjustRightInd/>
+        <w:snapToGrid/>
+        <w:spacing w:before="0" w:beforeAutospacing="0" w:after="0" w:afterAutospacing="0" w:line="240" w:lineRule="auto"/>
+        <w:textAlignment w:val="auto"/>
+        <w:rPr>
+          <w:rFonts w:hint="eastAsia"/>
+          <w:sz w:val="18"/>
+          <w:szCs w:val="18"/>
+        </w:rPr>
+      </w:pPr>
+      <w:r>
+        <w:rPr>
+          <w:rFonts w:hint="eastAsia"/>
+          <w:sz w:val="18"/>
+          <w:szCs w:val="18"/>
+        </w:rPr>
+        <w:t>安装完毕，设置语言选项</w:t>
+      </w:r>
+      <w:r>
+        <w:rPr>
+          <w:rFonts w:hint="eastAsia"/>
+          <w:sz w:val="18"/>
+          <w:szCs w:val="18"/>
+          <w:lang w:eastAsia="zh-CN"/>
+        </w:rPr>
+        <w:t>：</w:t>
+      </w:r>
+    </w:p>
+    <w:p>
+      <w:pPr>
+        <w:pStyle w:val="7"/>
+        <w:keepNext w:val="0"/>
+        <w:keepLines w:val="0"/>
+        <w:pageBreakBefore w:val="0"/>
+        <w:widowControl/>
+        <w:numPr>
+          <w:ilvl w:val="0"/>
+          <w:numId w:val="0"/>
+        </w:numPr>
+        <w:suppressLineNumbers w:val="0"/>
+        <w:kinsoku/>
+        <w:wordWrap/>
+        <w:overflowPunct/>
+        <w:topLinePunct w:val="0"/>
+        <w:autoSpaceDE/>
+        <w:autoSpaceDN/>
+        <w:bidi w:val="0"/>
+        <w:adjustRightInd/>
+        <w:snapToGrid/>
+        <w:spacing w:before="0" w:beforeAutospacing="0" w:after="0" w:afterAutospacing="0" w:line="240" w:lineRule="auto"/>
+        <w:ind w:leftChars="0" w:right="0" w:rightChars="0"/>
+        <w:textAlignment w:val="auto"/>
+        <w:rPr>
+          <w:rFonts w:hint="eastAsia"/>
+          <w:sz w:val="18"/>
+          <w:szCs w:val="18"/>
+        </w:rPr>
+      </w:pPr>
+      <w:r>
+        <w:rPr>
+          <w:rFonts w:hint="eastAsia"/>
+          <w:sz w:val="18"/>
+          <w:szCs w:val="18"/>
+        </w:rPr>
+        <w:t xml:space="preserve">      到系统设置-&gt;语言支持（System-&gt;Language Support），将键盘输入法系统由默认的iBus设置为fcitx。如下图：</w:t>
+      </w:r>
+    </w:p>
+    <w:p>
+      <w:pPr>
+        <w:keepNext w:val="0"/>
+        <w:keepLines w:val="0"/>
+        <w:widowControl/>
+        <w:suppressLineNumbers w:val="0"/>
+        <w:jc w:val="left"/>
+      </w:pPr>
+      <w:r>
+        <w:rPr>
+          <w:rFonts w:ascii="宋体" w:hAnsi="宋体" w:eastAsia="宋体" w:cs="宋体"/>
+          <w:kern w:val="0"/>
+          <w:sz w:val="24"/>
+          <w:szCs w:val="24"/>
+          <w:lang w:val="en-US" w:eastAsia="zh-CN" w:bidi="ar"/>
+        </w:rPr>
+        <w:drawing>
+          <wp:inline distT="0" distB="0" distL="114300" distR="114300">
+            <wp:extent cx="3517900" cy="3257550"/>
+            <wp:effectExtent l="0" t="0" r="6350" b="0"/>
+            <wp:docPr id="1" name="图片 1" descr="IMG_256"/>
+            <wp:cNvGraphicFramePr>
+              <a:graphicFrameLocks xmlns:a="http://schemas.openxmlformats.org/drawingml/2006/main" noChangeAspect="1"/>
+            </wp:cNvGraphicFramePr>
+            <a:graphic xmlns:a="http://schemas.openxmlformats.org/drawingml/2006/main">
+              <a:graphicData uri="http://schemas.openxmlformats.org/drawingml/2006/picture">
+                <pic:pic xmlns:pic="http://schemas.openxmlformats.org/drawingml/2006/picture">
+                  <pic:nvPicPr>
+                    <pic:cNvPr id="1" name="图片 1" descr="IMG_256"/>
+                    <pic:cNvPicPr>
+                      <a:picLocks noChangeAspect="1"/>
+                    </pic:cNvPicPr>
+                  </pic:nvPicPr>
+                  <pic:blipFill>
+                    <a:blip r:embed="rId4"/>
+                    <a:stretch>
+                      <a:fillRect/>
+                    </a:stretch>
+                  </pic:blipFill>
+                  <pic:spPr>
+                    <a:xfrm>
+                      <a:off x="0" y="0"/>
+                      <a:ext cx="3517900" cy="3257550"/>
+                    </a:xfrm>
+                    <a:prstGeom prst="rect">
+                      <a:avLst/>
+                    </a:prstGeom>
+                    <a:noFill/>
+                    <a:ln w="9525">
+                      <a:noFill/>
+                    </a:ln>
+                  </pic:spPr>
+                </pic:pic>
+              </a:graphicData>
+            </a:graphic>
+          </wp:inline>
+        </w:drawing>
+      </w:r>
+    </w:p>
+    <w:p>
+      <w:pPr>
+        <w:pStyle w:val="7"/>
+        <w:keepNext w:val="0"/>
+        <w:keepLines w:val="0"/>
+        <w:pageBreakBefore w:val="0"/>
+        <w:widowControl/>
+        <w:numPr>
+          <w:ilvl w:val="0"/>
+          <w:numId w:val="0"/>
+        </w:numPr>
+        <w:suppressLineNumbers w:val="0"/>
+        <w:kinsoku/>
+        <w:wordWrap/>
+        <w:overflowPunct/>
+        <w:topLinePunct w:val="0"/>
+        <w:autoSpaceDE/>
+        <w:autoSpaceDN/>
+        <w:bidi w:val="0"/>
+        <w:adjustRightInd/>
+        <w:snapToGrid/>
+        <w:spacing w:before="0" w:beforeAutospacing="0" w:after="0" w:afterAutospacing="0" w:line="240" w:lineRule="auto"/>
+        <w:ind w:leftChars="0" w:right="0" w:rightChars="0"/>
+        <w:textAlignment w:val="auto"/>
+        <w:rPr>
+          <w:rFonts w:hint="eastAsia"/>
+          <w:sz w:val="18"/>
+          <w:szCs w:val="18"/>
+        </w:rPr>
+      </w:pPr>
+    </w:p>
+    <w:p>
+      <w:pPr>
+        <w:pStyle w:val="7"/>
+        <w:keepNext w:val="0"/>
+        <w:keepLines w:val="0"/>
+        <w:pageBreakBefore w:val="0"/>
+        <w:widowControl/>
+        <w:suppressLineNumbers w:val="0"/>
+        <w:kinsoku/>
+        <w:wordWrap/>
+        <w:overflowPunct/>
+        <w:topLinePunct w:val="0"/>
+        <w:autoSpaceDE/>
+        <w:autoSpaceDN/>
+        <w:bidi w:val="0"/>
+        <w:adjustRightInd/>
+        <w:snapToGrid/>
+        <w:spacing w:before="0" w:beforeAutospacing="0" w:after="0" w:afterAutospacing="0" w:line="240" w:lineRule="auto"/>
+        <w:textAlignment w:val="auto"/>
+        <w:rPr>
+          <w:rFonts w:hint="eastAsia"/>
+          <w:sz w:val="18"/>
+          <w:szCs w:val="18"/>
+        </w:rPr>
+      </w:pPr>
+      <w:r>
+        <w:rPr>
+          <w:rFonts w:hint="eastAsia"/>
+          <w:sz w:val="18"/>
+          <w:szCs w:val="18"/>
+          <w:lang w:val="en-US" w:eastAsia="zh-CN"/>
+        </w:rPr>
+        <w:t>4、</w:t>
+      </w:r>
+      <w:r>
+        <w:rPr>
+          <w:rFonts w:hint="eastAsia"/>
+          <w:sz w:val="18"/>
+          <w:szCs w:val="18"/>
+        </w:rPr>
+        <w:t>添加搜狗输入法</w:t>
+      </w:r>
+    </w:p>
+    <w:p>
+      <w:pPr>
+        <w:pStyle w:val="7"/>
+        <w:keepNext w:val="0"/>
+        <w:keepLines w:val="0"/>
+        <w:pageBreakBefore w:val="0"/>
+        <w:widowControl/>
+        <w:suppressLineNumbers w:val="0"/>
+        <w:kinsoku/>
+        <w:wordWrap/>
+        <w:overflowPunct/>
+        <w:topLinePunct w:val="0"/>
+        <w:autoSpaceDE/>
+        <w:autoSpaceDN/>
+        <w:bidi w:val="0"/>
+        <w:adjustRightInd/>
+        <w:snapToGrid/>
+        <w:spacing w:before="0" w:beforeAutospacing="0" w:after="0" w:afterAutospacing="0" w:line="240" w:lineRule="auto"/>
+        <w:textAlignment w:val="auto"/>
+        <w:rPr>
+          <w:rFonts w:hint="eastAsia"/>
+          <w:sz w:val="18"/>
+          <w:szCs w:val="18"/>
+        </w:rPr>
+      </w:pPr>
+      <w:r>
+        <w:rPr>
+          <w:rFonts w:hint="eastAsia"/>
+          <w:sz w:val="18"/>
+          <w:szCs w:val="18"/>
+        </w:rPr>
+        <w:t>在右上角有个键盘一样的图标，点击一下，会看到Configure Current Input Method这个选项，点击后会弹出一个窗口。点击+号，把Only Show Current Language前面的对勾取消，搜索sogou，就能看到刚安装的搜狗输入法，点击ok即可，将搜狗输入法移到第一位，至此安装结束。</w:t>
+      </w:r>
+    </w:p>
+    <w:p>
+      <w:pPr>
+        <w:pStyle w:val="7"/>
+        <w:keepNext w:val="0"/>
+        <w:keepLines w:val="0"/>
+        <w:pageBreakBefore w:val="0"/>
+        <w:widowControl/>
+        <w:suppressLineNumbers w:val="0"/>
+        <w:kinsoku/>
+        <w:wordWrap/>
+        <w:overflowPunct/>
+        <w:topLinePunct w:val="0"/>
+        <w:autoSpaceDE/>
+        <w:autoSpaceDN/>
+        <w:bidi w:val="0"/>
+        <w:adjustRightInd/>
+        <w:snapToGrid/>
+        <w:spacing w:before="0" w:beforeAutospacing="0" w:after="0" w:afterAutospacing="0" w:line="240" w:lineRule="auto"/>
+        <w:textAlignment w:val="auto"/>
+        <w:rPr>
+          <w:rFonts w:hint="eastAsia"/>
+          <w:sz w:val="18"/>
+          <w:szCs w:val="18"/>
+        </w:rPr>
+      </w:pPr>
+    </w:p>
+    <w:p>
+      <w:pPr>
+        <w:keepNext w:val="0"/>
+        <w:keepLines w:val="0"/>
+        <w:widowControl/>
+        <w:suppressLineNumbers w:val="0"/>
+        <w:jc w:val="left"/>
+        <w:rPr>
+          <w:rFonts w:ascii="宋体" w:hAnsi="宋体" w:eastAsia="宋体" w:cs="宋体"/>
+          <w:kern w:val="0"/>
+          <w:sz w:val="24"/>
+          <w:szCs w:val="24"/>
+          <w:lang w:val="en-US" w:eastAsia="zh-CN" w:bidi="ar"/>
+        </w:rPr>
+      </w:pPr>
+      <w:r>
+        <w:rPr>
+          <w:rFonts w:ascii="宋体" w:hAnsi="宋体" w:eastAsia="宋体" w:cs="宋体"/>
+          <w:kern w:val="0"/>
+          <w:sz w:val="24"/>
+          <w:szCs w:val="24"/>
+          <w:lang w:val="en-US" w:eastAsia="zh-CN" w:bidi="ar"/>
+        </w:rPr>
+        <w:drawing>
+          <wp:inline distT="0" distB="0" distL="114300" distR="114300">
+            <wp:extent cx="5455920" cy="1963420"/>
+            <wp:effectExtent l="0" t="0" r="11430" b="17780"/>
+            <wp:docPr id="2" name="图片 2" descr="IMG_256"/>
+            <wp:cNvGraphicFramePr>
+              <a:graphicFrameLocks xmlns:a="http://schemas.openxmlformats.org/drawingml/2006/main" noChangeAspect="1"/>
+            </wp:cNvGraphicFramePr>
+            <a:graphic xmlns:a="http://schemas.openxmlformats.org/drawingml/2006/main">
+              <a:graphicData uri="http://schemas.openxmlformats.org/drawingml/2006/picture">
+                <pic:pic xmlns:pic="http://schemas.openxmlformats.org/drawingml/2006/picture">
+                  <pic:nvPicPr>
+                    <pic:cNvPr id="2" name="图片 2" descr="IMG_256"/>
+                    <pic:cNvPicPr>
+                      <a:picLocks noChangeAspect="1"/>
+                    </pic:cNvPicPr>
+                  </pic:nvPicPr>
+                  <pic:blipFill>
+                    <a:blip r:embed="rId5"/>
+                    <a:stretch>
+                      <a:fillRect/>
+                    </a:stretch>
+                  </pic:blipFill>
+                  <pic:spPr>
+                    <a:xfrm>
+                      <a:off x="0" y="0"/>
+                      <a:ext cx="5455920" cy="1963420"/>
+                    </a:xfrm>
+                    <a:prstGeom prst="rect">
+                      <a:avLst/>
+                    </a:prstGeom>
+                    <a:noFill/>
+                    <a:ln w="9525">
+                      <a:noFill/>
+                    </a:ln>
+                  </pic:spPr>
+                </pic:pic>
+              </a:graphicData>
+            </a:graphic>
+          </wp:inline>
+        </w:drawing>
+      </w:r>
+    </w:p>
+    <w:p>
+      <w:pPr>
+        <w:keepNext w:val="0"/>
+        <w:keepLines w:val="0"/>
+        <w:widowControl/>
+        <w:suppressLineNumbers w:val="0"/>
+        <w:jc w:val="left"/>
+      </w:pPr>
+      <w:r>
+        <w:rPr>
+          <w:rFonts w:ascii="宋体" w:hAnsi="宋体" w:eastAsia="宋体" w:cs="宋体"/>
+          <w:kern w:val="0"/>
+          <w:sz w:val="24"/>
+          <w:szCs w:val="24"/>
+          <w:lang w:val="en-US" w:eastAsia="zh-CN" w:bidi="ar"/>
+        </w:rPr>
+        <w:drawing>
+          <wp:inline distT="0" distB="0" distL="114300" distR="114300">
+            <wp:extent cx="4991735" cy="2680970"/>
+            <wp:effectExtent l="0" t="0" r="18415" b="5080"/>
+            <wp:docPr id="3" name="图片 3" descr="IMG_256"/>
+            <wp:cNvGraphicFramePr>
+              <a:graphicFrameLocks xmlns:a="http://schemas.openxmlformats.org/drawingml/2006/main" noChangeAspect="1"/>
+            </wp:cNvGraphicFramePr>
+            <a:graphic xmlns:a="http://schemas.openxmlformats.org/drawingml/2006/main">
+              <a:graphicData uri="http://schemas.openxmlformats.org/drawingml/2006/picture">
+                <pic:pic xmlns:pic="http://schemas.openxmlformats.org/drawingml/2006/picture">
+                  <pic:nvPicPr>
+                    <pic:cNvPr id="3" name="图片 3" descr="IMG_256"/>
+                    <pic:cNvPicPr>
+                      <a:picLocks noChangeAspect="1"/>
+                    </pic:cNvPicPr>
+                  </pic:nvPicPr>
+                  <pic:blipFill>
+                    <a:blip r:embed="rId6"/>
+                    <a:stretch>
+                      <a:fillRect/>
+                    </a:stretch>
+                  </pic:blipFill>
+                  <pic:spPr>
+                    <a:xfrm>
+                      <a:off x="0" y="0"/>
+                      <a:ext cx="4991735" cy="2680970"/>
+                    </a:xfrm>
+                    <a:prstGeom prst="rect">
+                      <a:avLst/>
+                    </a:prstGeom>
+                    <a:noFill/>
+                    <a:ln w="9525">
+                      <a:noFill/>
+                    </a:ln>
+                  </pic:spPr>
+                </pic:pic>
+              </a:graphicData>
+            </a:graphic>
+          </wp:inline>
+        </w:drawing>
+      </w:r>
+    </w:p>
+    <w:p>
+      <w:pPr>
+        <w:keepNext w:val="0"/>
+        <w:keepLines w:val="0"/>
+        <w:widowControl/>
+        <w:suppressLineNumbers w:val="0"/>
+        <w:jc w:val="left"/>
+        <w:rPr>
+          <w:rFonts w:ascii="宋体" w:hAnsi="宋体" w:eastAsia="宋体" w:cs="宋体"/>
+          <w:kern w:val="0"/>
+          <w:sz w:val="24"/>
+          <w:szCs w:val="24"/>
+          <w:lang w:val="en-US" w:eastAsia="zh-CN" w:bidi="ar"/>
         </w:rPr>
       </w:pPr>
     </w:p>
@@ -3706,6 +5680,26 @@
     </w:sectPr>
   </w:body>
 </w:document>
+</file>
+
+<file path=word/numbering.xml><?xml version="1.0" encoding="utf-8"?>
+<w:numbering xmlns:wpc="http://schemas.microsoft.com/office/word/2010/wordprocessingCanvas" xmlns:mc="http://schemas.openxmlformats.org/markup-compatibility/2006" xmlns:o="urn:schemas-microsoft-com:office:office" xmlns:r="http://schemas.openxmlformats.org/officeDocument/2006/relationships" xmlns:m="http://schemas.openxmlformats.org/officeDocument/2006/math" xmlns:v="urn:schemas-microsoft-com:vml" xmlns:wp14="http://schemas.microsoft.com/office/word/2010/wordprocessingDrawing" xmlns:wp="http://schemas.openxmlformats.org/drawingml/2006/wordprocessingDrawing" xmlns:w10="urn:schemas-microsoft-com:office:word" xmlns:w="http://schemas.openxmlformats.org/wordprocessingml/2006/main" xmlns:w14="http://schemas.microsoft.com/office/word/2010/wordml" xmlns:wpg="http://schemas.microsoft.com/office/word/2010/wordprocessingGroup" xmlns:wpi="http://schemas.microsoft.com/office/word/2010/wordprocessingInk" xmlns:wne="http://schemas.microsoft.com/office/word/2006/wordml" xmlns:wps="http://schemas.microsoft.com/office/word/2010/wordprocessingShape" mc:Ignorable="w14 wp14">
+  <w:abstractNum w:abstractNumId="0">
+    <w:nsid w:val="DFF85982"/>
+    <w:multiLevelType w:val="singleLevel"/>
+    <w:tmpl w:val="DFF85982"/>
+    <w:lvl w:ilvl="0" w:tentative="0">
+      <w:start w:val="1"/>
+      <w:numFmt w:val="decimal"/>
+      <w:suff w:val="nothing"/>
+      <w:lvlText w:val="%1、"/>
+      <w:lvlJc w:val="left"/>
+    </w:lvl>
+  </w:abstractNum>
+  <w:num w:numId="1">
+    <w:abstractNumId w:val="0"/>
+  </w:num>
+</w:numbering>
 </file>
 
 <file path=word/styles.xml><?xml version="1.0" encoding="utf-8"?>
@@ -3810,7 +5804,7 @@
     <w:lsdException w:unhideWhenUsed="0" w:uiPriority="0" w:semiHidden="0" w:name="Document Map"/>
     <w:lsdException w:unhideWhenUsed="0" w:uiPriority="0" w:semiHidden="0" w:name="Plain Text"/>
     <w:lsdException w:unhideWhenUsed="0" w:uiPriority="0" w:semiHidden="0" w:name="E-mail Signature"/>
-    <w:lsdException w:unhideWhenUsed="0" w:uiPriority="0" w:semiHidden="0" w:name="Normal (Web)"/>
+    <w:lsdException w:qFormat="1" w:unhideWhenUsed="0" w:uiPriority="0" w:semiHidden="0" w:name="Normal (Web)"/>
     <w:lsdException w:unhideWhenUsed="0" w:uiPriority="0" w:semiHidden="0" w:name="HTML Acronym"/>
     <w:lsdException w:unhideWhenUsed="0" w:uiPriority="0" w:semiHidden="0" w:name="HTML Address"/>
     <w:lsdException w:unhideWhenUsed="0" w:uiPriority="0" w:semiHidden="0" w:name="HTML Cite"/>
@@ -4100,6 +6094,7 @@
   <w:style w:type="paragraph" w:styleId="7">
     <w:name w:val="Normal (Web)"/>
     <w:basedOn w:val="1"/>
+    <w:qFormat/>
     <w:uiPriority w:val="0"/>
     <w:pPr>
       <w:spacing w:before="0" w:beforeAutospacing="1" w:after="142" w:afterAutospacing="0" w:line="276" w:lineRule="auto"/>

--- a/编程/Ubuntu环境搭建.docx
+++ b/编程/Ubuntu环境搭建.docx
@@ -132,6 +132,7 @@
         <w:rPr>
           <w:sz w:val="18"/>
           <w:szCs w:val="18"/>
+          <w:lang w:eastAsia="zh-CN"/>
         </w:rPr>
       </w:pPr>
       <w:r>
@@ -182,6 +183,7 @@
         <w:rPr>
           <w:sz w:val="18"/>
           <w:szCs w:val="18"/>
+          <w:lang w:eastAsia="zh-CN"/>
         </w:rPr>
       </w:pPr>
     </w:p>
@@ -196,51 +198,166 @@
       </w:pPr>
       <w:r>
         <w:rPr>
+          <w:rFonts w:hint="eastAsia"/>
           <w:b/>
           <w:lang w:eastAsia="zh-CN"/>
         </w:rPr>
-        <w:t>开启</w:t>
-      </w:r>
-      <w:r>
-        <w:rPr>
-          <w:rFonts w:hint="default"/>
+        <w:t>安装pthread支持库</w:t>
+      </w:r>
+    </w:p>
+    <w:p>
+      <w:pPr>
+        <w:pStyle w:val="7"/>
+        <w:keepNext w:val="0"/>
+        <w:keepLines w:val="0"/>
+        <w:pageBreakBefore w:val="0"/>
+        <w:widowControl/>
+        <w:suppressLineNumbers w:val="0"/>
+        <w:kinsoku/>
+        <w:wordWrap/>
+        <w:overflowPunct/>
+        <w:topLinePunct w:val="0"/>
+        <w:autoSpaceDE/>
+        <w:autoSpaceDN/>
+        <w:bidi w:val="0"/>
+        <w:adjustRightInd/>
+        <w:snapToGrid/>
+        <w:spacing w:before="0" w:beforeAutospacing="0" w:after="0" w:afterAutospacing="0" w:line="240" w:lineRule="auto"/>
+        <w:textAlignment w:val="auto"/>
+        <w:rPr>
+          <w:rFonts w:hint="eastAsia"/>
+          <w:sz w:val="18"/>
+          <w:szCs w:val="18"/>
+        </w:rPr>
+      </w:pPr>
+      <w:r>
+        <w:rPr>
+          <w:rFonts w:hint="eastAsia"/>
+          <w:sz w:val="18"/>
+          <w:szCs w:val="18"/>
+        </w:rPr>
+        <w:t>sudo apt-get install glibc-doc</w:t>
+      </w:r>
+    </w:p>
+    <w:p>
+      <w:pPr>
+        <w:pStyle w:val="7"/>
+        <w:keepNext w:val="0"/>
+        <w:keepLines w:val="0"/>
+        <w:pageBreakBefore w:val="0"/>
+        <w:widowControl/>
+        <w:suppressLineNumbers w:val="0"/>
+        <w:kinsoku/>
+        <w:wordWrap/>
+        <w:overflowPunct/>
+        <w:topLinePunct w:val="0"/>
+        <w:autoSpaceDE/>
+        <w:autoSpaceDN/>
+        <w:bidi w:val="0"/>
+        <w:adjustRightInd/>
+        <w:snapToGrid/>
+        <w:spacing w:before="0" w:beforeAutospacing="0" w:after="0" w:afterAutospacing="0" w:line="240" w:lineRule="auto"/>
+        <w:textAlignment w:val="auto"/>
+        <w:rPr>
+          <w:rFonts w:hint="eastAsia"/>
+          <w:sz w:val="18"/>
+          <w:szCs w:val="18"/>
+        </w:rPr>
+      </w:pPr>
+      <w:r>
+        <w:rPr>
+          <w:rFonts w:hint="eastAsia"/>
+          <w:sz w:val="18"/>
+          <w:szCs w:val="18"/>
+        </w:rPr>
+        <w:t>sudo apt-get install manpages-posix-dev</w:t>
+      </w:r>
+    </w:p>
+    <w:p>
+      <w:pPr>
+        <w:pStyle w:val="5"/>
+        <w:bidi w:val="0"/>
+        <w:rPr>
+          <w:rFonts w:hint="eastAsia"/>
+          <w:b/>
+          <w:lang w:eastAsia="zh-CN"/>
+        </w:rPr>
+      </w:pPr>
+      <w:r>
+        <w:rPr>
+          <w:rFonts w:hint="eastAsia"/>
           <w:b/>
           <w:lang w:val="en-US" w:eastAsia="zh-CN"/>
         </w:rPr>
-        <w:t>DHCP</w:t>
-      </w:r>
-      <w:r>
-        <w:rPr>
+        <w:t>NAT</w:t>
+      </w:r>
+      <w:r>
+        <w:rPr>
+          <w:rFonts w:hint="eastAsia"/>
           <w:b/>
           <w:lang w:eastAsia="zh-CN"/>
         </w:rPr>
-        <w:t>转发：</w:t>
-      </w:r>
-    </w:p>
-    <w:p>
-      <w:pPr>
-        <w:pStyle w:val="7"/>
-        <w:keepNext w:val="0"/>
-        <w:keepLines w:val="0"/>
-        <w:pageBreakBefore w:val="0"/>
-        <w:widowControl/>
-        <w:suppressLineNumbers w:val="0"/>
-        <w:kinsoku/>
-        <w:wordWrap/>
-        <w:overflowPunct/>
-        <w:topLinePunct w:val="0"/>
-        <w:autoSpaceDE/>
-        <w:autoSpaceDN/>
-        <w:bidi w:val="0"/>
-        <w:adjustRightInd/>
-        <w:snapToGrid/>
-        <w:spacing w:before="0" w:beforeAutospacing="0" w:after="0" w:afterAutospacing="0" w:line="240" w:lineRule="auto"/>
-        <w:textAlignment w:val="auto"/>
-        <w:rPr>
-          <w:sz w:val="18"/>
-          <w:szCs w:val="18"/>
-        </w:rPr>
-      </w:pPr>
+        <w:t>配置：</w:t>
+      </w:r>
+    </w:p>
+    <w:p>
+      <w:pPr>
+        <w:pStyle w:val="7"/>
+        <w:keepNext w:val="0"/>
+        <w:keepLines w:val="0"/>
+        <w:pageBreakBefore w:val="0"/>
+        <w:widowControl/>
+        <w:suppressLineNumbers w:val="0"/>
+        <w:kinsoku/>
+        <w:wordWrap/>
+        <w:overflowPunct/>
+        <w:topLinePunct w:val="0"/>
+        <w:autoSpaceDE/>
+        <w:autoSpaceDN/>
+        <w:bidi w:val="0"/>
+        <w:adjustRightInd/>
+        <w:snapToGrid/>
+        <w:spacing w:before="0" w:beforeAutospacing="0" w:after="0" w:afterAutospacing="0" w:line="240" w:lineRule="auto"/>
+        <w:textAlignment w:val="auto"/>
+        <w:rPr>
+          <w:rFonts w:hint="default"/>
+          <w:lang w:val="en-US"/>
+        </w:rPr>
+      </w:pPr>
+      <w:r>
+        <w:rPr>
+          <w:rFonts w:hint="default"/>
+          <w:lang w:val="en-US"/>
+        </w:rPr>
+        <w:t>sudo iptables -t nat -A POSTROUTING -s 192.168.168.0/24 -o wlp3s0 -j MASQUERADE</w:t>
+      </w:r>
+    </w:p>
+    <w:p>
+      <w:pPr>
+        <w:pStyle w:val="7"/>
+        <w:keepNext w:val="0"/>
+        <w:keepLines w:val="0"/>
+        <w:pageBreakBefore w:val="0"/>
+        <w:widowControl/>
+        <w:suppressLineNumbers w:val="0"/>
+        <w:kinsoku/>
+        <w:wordWrap/>
+        <w:overflowPunct/>
+        <w:topLinePunct w:val="0"/>
+        <w:autoSpaceDE/>
+        <w:autoSpaceDN/>
+        <w:bidi w:val="0"/>
+        <w:adjustRightInd/>
+        <w:snapToGrid/>
+        <w:spacing w:before="0" w:beforeAutospacing="0" w:after="0" w:afterAutospacing="0" w:line="240" w:lineRule="auto"/>
+        <w:textAlignment w:val="auto"/>
+        <w:rPr>
+          <w:rFonts w:hint="default"/>
+          <w:lang w:val="en-US"/>
+        </w:rPr>
+      </w:pPr>
+      <w:bookmarkStart w:id="0" w:name="_GoBack"/>
+      <w:bookmarkEnd w:id="0"/>
     </w:p>
     <w:p>
       <w:pPr>
@@ -2839,7 +2956,6 @@
           <w:lang w:val="en-US"/>
         </w:rPr>
       </w:pPr>
-      <w:bookmarkStart w:id="0" w:name="_GoBack"/>
       <w:r>
         <w:rPr>
           <w:rFonts w:hint="default" w:ascii="Liberation Serif" w:hAnsi="Liberation Serif" w:eastAsia="Liberation Serif" w:cs="Liberation Serif"/>
@@ -2849,7 +2965,6 @@
         </w:rPr>
         <w:t>sudo chmod u+x /usr/share/applications/eclipse.desktop</w:t>
       </w:r>
-      <w:bookmarkEnd w:id="0"/>
     </w:p>
     <w:p>
       <w:pPr>
@@ -3886,7 +4001,25 @@
           <w:szCs w:val="13"/>
           <w:lang w:val="en-US"/>
         </w:rPr>
-        <w:t>sudo gpasswd -a benmao wireshark</w:t>
+        <w:t xml:space="preserve">sudo gpasswd -a </w:t>
+      </w:r>
+      <w:r>
+        <w:rPr>
+          <w:rFonts w:hint="eastAsia" w:ascii="Liberation Serif" w:hAnsi="Liberation Serif" w:eastAsia="宋体" w:cs="Liberation Serif"/>
+          <w:sz w:val="13"/>
+          <w:szCs w:val="13"/>
+          <w:lang w:val="en-US" w:eastAsia="zh-CN"/>
+        </w:rPr>
+        <w:t xml:space="preserve">jerome </w:t>
+      </w:r>
+      <w:r>
+        <w:rPr>
+          <w:rFonts w:hint="default" w:ascii="Liberation Serif" w:hAnsi="Liberation Serif" w:eastAsia="Liberation Serif" w:cs="Liberation Serif"/>
+          <w:sz w:val="13"/>
+          <w:szCs w:val="13"/>
+          <w:lang w:val="en-US"/>
+        </w:rPr>
+        <w:t>wireshark</w:t>
       </w:r>
     </w:p>
     <w:p>
